--- a/Actividades/ADA01006/CE52 (buscar medio de transporte).docx
+++ b/Actividades/ADA01006/CE52 (buscar medio de transporte).docx
@@ -1,6 +1,6 @@
 
 <file path=word/document.xml><?xml version="1.0" encoding="utf-8"?>
-<w:document xmlns:wpc="http://schemas.microsoft.com/office/word/2010/wordprocessingCanvas" xmlns:mc="http://schemas.openxmlformats.org/markup-compatibility/2006" xmlns:o="urn:schemas-microsoft-com:office:office" xmlns:r="http://schemas.openxmlformats.org/officeDocument/2006/relationships" xmlns:m="http://schemas.openxmlformats.org/officeDocument/2006/math" xmlns:v="urn:schemas-microsoft-com:vml" xmlns:wp14="http://schemas.microsoft.com/office/word/2010/wordprocessingDrawing" xmlns:wp="http://schemas.openxmlformats.org/drawingml/2006/wordprocessingDrawing" xmlns:w10="urn:schemas-microsoft-com:office:word" xmlns:w="http://schemas.openxmlformats.org/wordprocessingml/2006/main" xmlns:w14="http://schemas.microsoft.com/office/word/2010/wordml" xmlns:wpg="http://schemas.microsoft.com/office/word/2010/wordprocessingGroup" xmlns:wpi="http://schemas.microsoft.com/office/word/2010/wordprocessingInk" xmlns:wne="http://schemas.microsoft.com/office/word/2006/wordml" xmlns:wps="http://schemas.microsoft.com/office/word/2010/wordprocessingShape" mc:Ignorable="w14 wp14">
+<w:document xmlns:wpc="http://schemas.microsoft.com/office/word/2010/wordprocessingCanvas" xmlns:cx="http://schemas.microsoft.com/office/drawing/2014/chartex" xmlns:cx1="http://schemas.microsoft.com/office/drawing/2015/9/8/chartex" xmlns:cx2="http://schemas.microsoft.com/office/drawing/2015/10/21/chartex" xmlns:cx3="http://schemas.microsoft.com/office/drawing/2016/5/9/chartex" xmlns:cx4="http://schemas.microsoft.com/office/drawing/2016/5/10/chartex" xmlns:cx5="http://schemas.microsoft.com/office/drawing/2016/5/11/chartex" xmlns:cx6="http://schemas.microsoft.com/office/drawing/2016/5/12/chartex" xmlns:cx7="http://schemas.microsoft.com/office/drawing/2016/5/13/chartex" xmlns:cx8="http://schemas.microsoft.com/office/drawing/2016/5/14/chartex" xmlns:mc="http://schemas.openxmlformats.org/markup-compatibility/2006" xmlns:aink="http://schemas.microsoft.com/office/drawing/2016/ink" xmlns:am3d="http://schemas.microsoft.com/office/drawing/2017/model3d" xmlns:o="urn:schemas-microsoft-com:office:office" xmlns:r="http://schemas.openxmlformats.org/officeDocument/2006/relationships" xmlns:m="http://schemas.openxmlformats.org/officeDocument/2006/math" xmlns:v="urn:schemas-microsoft-com:vml" xmlns:wp14="http://schemas.microsoft.com/office/word/2010/wordprocessingDrawing" xmlns:wp="http://schemas.openxmlformats.org/drawingml/2006/wordprocessingDrawing" xmlns:w10="urn:schemas-microsoft-com:office:word" xmlns:w="http://schemas.openxmlformats.org/wordprocessingml/2006/main" xmlns:w14="http://schemas.microsoft.com/office/word/2010/wordml" xmlns:w15="http://schemas.microsoft.com/office/word/2012/wordml" xmlns:w16cid="http://schemas.microsoft.com/office/word/2016/wordml/cid" xmlns:w16se="http://schemas.microsoft.com/office/word/2015/wordml/symex" xmlns:wpg="http://schemas.microsoft.com/office/word/2010/wordprocessingGroup" xmlns:wpi="http://schemas.microsoft.com/office/word/2010/wordprocessingInk" xmlns:wne="http://schemas.microsoft.com/office/word/2006/wordml" xmlns:wps="http://schemas.microsoft.com/office/word/2010/wordprocessingShape" mc:Ignorable="w14 w15 w16se w16cid wp14">
   <w:body>
     <w:tbl>
       <w:tblPr>
@@ -28,6 +28,8 @@
                 <w:rFonts w:ascii="Times New Roman" w:hAnsi="Times New Roman" w:cs="Times New Roman"/>
               </w:rPr>
             </w:pPr>
+            <w:bookmarkStart w:id="0" w:name="_Hlk18458015"/>
+            <w:bookmarkStart w:id="1" w:name="_GoBack"/>
             <w:r>
               <w:rPr>
                 <w:rFonts w:ascii="Times New Roman" w:hAnsi="Times New Roman" w:cs="Times New Roman"/>
@@ -36,7 +38,7 @@
               </w:rPr>
               <w:drawing>
                 <wp:inline distT="0" distB="0" distL="0" distR="0" wp14:anchorId="71262147" wp14:editId="5ED79694">
-                  <wp:extent cx="1644912" cy="1219200"/>
+                  <wp:extent cx="1225618" cy="1225618"/>
                   <wp:effectExtent l="0" t="0" r="0" b="0"/>
                   <wp:docPr id="1" name="Imagen 1"/>
                   <wp:cNvGraphicFramePr>
@@ -52,14 +54,13 @@
                           </pic:cNvPicPr>
                         </pic:nvPicPr>
                         <pic:blipFill>
-                          <a:blip r:embed="rId8" cstate="print">
+                          <a:blip r:embed="rId7" cstate="print">
                             <a:extLst>
                               <a:ext uri="{28A0092B-C50C-407E-A947-70E740481C1C}">
                                 <a14:useLocalDpi xmlns:a14="http://schemas.microsoft.com/office/drawing/2010/main" val="0"/>
                               </a:ext>
                             </a:extLst>
                           </a:blip>
-                          <a:srcRect/>
                           <a:stretch>
                             <a:fillRect/>
                           </a:stretch>
@@ -67,7 +68,7 @@
                         <pic:spPr bwMode="auto">
                           <a:xfrm>
                             <a:off x="0" y="0"/>
-                            <a:ext cx="1653571" cy="1225618"/>
+                            <a:ext cx="1225618" cy="1225618"/>
                           </a:xfrm>
                           <a:prstGeom prst="rect">
                             <a:avLst/>
@@ -439,8 +440,6 @@
                 <w:rFonts w:ascii="Times New Roman" w:hAnsi="Times New Roman" w:cs="Times New Roman"/>
               </w:rPr>
             </w:pPr>
-            <w:bookmarkStart w:id="0" w:name="_GoBack"/>
-            <w:bookmarkEnd w:id="0"/>
           </w:p>
         </w:tc>
       </w:tr>
@@ -831,6 +830,8 @@
           </w:p>
         </w:tc>
       </w:tr>
+      <w:bookmarkEnd w:id="0"/>
+      <w:bookmarkEnd w:id="1"/>
     </w:tbl>
     <w:p>
       <w:pPr>
@@ -840,9 +841,9 @@
       </w:pPr>
     </w:p>
     <w:sectPr>
-      <w:headerReference w:type="even" r:id="rId9"/>
-      <w:headerReference w:type="default" r:id="rId10"/>
-      <w:headerReference w:type="first" r:id="rId11"/>
+      <w:headerReference w:type="even" r:id="rId8"/>
+      <w:headerReference w:type="default" r:id="rId9"/>
+      <w:headerReference w:type="first" r:id="rId10"/>
       <w:pgSz w:w="11906" w:h="16838"/>
       <w:pgMar w:top="720" w:right="720" w:bottom="720" w:left="720" w:header="708" w:footer="708" w:gutter="0"/>
       <w:cols w:space="708"/>
@@ -853,7 +854,7 @@
 </file>
 
 <file path=word/endnotes.xml><?xml version="1.0" encoding="utf-8"?>
-<w:endnotes xmlns:wpc="http://schemas.microsoft.com/office/word/2010/wordprocessingCanvas" xmlns:mc="http://schemas.openxmlformats.org/markup-compatibility/2006" xmlns:o="urn:schemas-microsoft-com:office:office" xmlns:r="http://schemas.openxmlformats.org/officeDocument/2006/relationships" xmlns:m="http://schemas.openxmlformats.org/officeDocument/2006/math" xmlns:v="urn:schemas-microsoft-com:vml" xmlns:wp14="http://schemas.microsoft.com/office/word/2010/wordprocessingDrawing" xmlns:wp="http://schemas.openxmlformats.org/drawingml/2006/wordprocessingDrawing" xmlns:w10="urn:schemas-microsoft-com:office:word" xmlns:w="http://schemas.openxmlformats.org/wordprocessingml/2006/main" xmlns:w14="http://schemas.microsoft.com/office/word/2010/wordml" xmlns:wpg="http://schemas.microsoft.com/office/word/2010/wordprocessingGroup" xmlns:wpi="http://schemas.microsoft.com/office/word/2010/wordprocessingInk" xmlns:wne="http://schemas.microsoft.com/office/word/2006/wordml" xmlns:wps="http://schemas.microsoft.com/office/word/2010/wordprocessingShape" mc:Ignorable="w14 wp14">
+<w:endnotes xmlns:wpc="http://schemas.microsoft.com/office/word/2010/wordprocessingCanvas" xmlns:cx="http://schemas.microsoft.com/office/drawing/2014/chartex" xmlns:cx1="http://schemas.microsoft.com/office/drawing/2015/9/8/chartex" xmlns:cx2="http://schemas.microsoft.com/office/drawing/2015/10/21/chartex" xmlns:cx3="http://schemas.microsoft.com/office/drawing/2016/5/9/chartex" xmlns:cx4="http://schemas.microsoft.com/office/drawing/2016/5/10/chartex" xmlns:cx5="http://schemas.microsoft.com/office/drawing/2016/5/11/chartex" xmlns:cx6="http://schemas.microsoft.com/office/drawing/2016/5/12/chartex" xmlns:cx7="http://schemas.microsoft.com/office/drawing/2016/5/13/chartex" xmlns:cx8="http://schemas.microsoft.com/office/drawing/2016/5/14/chartex" xmlns:mc="http://schemas.openxmlformats.org/markup-compatibility/2006" xmlns:aink="http://schemas.microsoft.com/office/drawing/2016/ink" xmlns:am3d="http://schemas.microsoft.com/office/drawing/2017/model3d" xmlns:o="urn:schemas-microsoft-com:office:office" xmlns:r="http://schemas.openxmlformats.org/officeDocument/2006/relationships" xmlns:m="http://schemas.openxmlformats.org/officeDocument/2006/math" xmlns:v="urn:schemas-microsoft-com:vml" xmlns:wp14="http://schemas.microsoft.com/office/word/2010/wordprocessingDrawing" xmlns:wp="http://schemas.openxmlformats.org/drawingml/2006/wordprocessingDrawing" xmlns:w10="urn:schemas-microsoft-com:office:word" xmlns:w="http://schemas.openxmlformats.org/wordprocessingml/2006/main" xmlns:w14="http://schemas.microsoft.com/office/word/2010/wordml" xmlns:w15="http://schemas.microsoft.com/office/word/2012/wordml" xmlns:w16cid="http://schemas.microsoft.com/office/word/2016/wordml/cid" xmlns:w16se="http://schemas.microsoft.com/office/word/2015/wordml/symex" xmlns:wpg="http://schemas.microsoft.com/office/word/2010/wordprocessingGroup" xmlns:wpi="http://schemas.microsoft.com/office/word/2010/wordprocessingInk" xmlns:wne="http://schemas.microsoft.com/office/word/2006/wordml" xmlns:wps="http://schemas.microsoft.com/office/word/2010/wordprocessingShape" mc:Ignorable="w14 w15 w16se w16cid wp14">
   <w:endnote w:type="separator" w:id="-1">
     <w:p>
       <w:pPr>
@@ -878,7 +879,7 @@
 </file>
 
 <file path=word/footnotes.xml><?xml version="1.0" encoding="utf-8"?>
-<w:footnotes xmlns:wpc="http://schemas.microsoft.com/office/word/2010/wordprocessingCanvas" xmlns:mc="http://schemas.openxmlformats.org/markup-compatibility/2006" xmlns:o="urn:schemas-microsoft-com:office:office" xmlns:r="http://schemas.openxmlformats.org/officeDocument/2006/relationships" xmlns:m="http://schemas.openxmlformats.org/officeDocument/2006/math" xmlns:v="urn:schemas-microsoft-com:vml" xmlns:wp14="http://schemas.microsoft.com/office/word/2010/wordprocessingDrawing" xmlns:wp="http://schemas.openxmlformats.org/drawingml/2006/wordprocessingDrawing" xmlns:w10="urn:schemas-microsoft-com:office:word" xmlns:w="http://schemas.openxmlformats.org/wordprocessingml/2006/main" xmlns:w14="http://schemas.microsoft.com/office/word/2010/wordml" xmlns:wpg="http://schemas.microsoft.com/office/word/2010/wordprocessingGroup" xmlns:wpi="http://schemas.microsoft.com/office/word/2010/wordprocessingInk" xmlns:wne="http://schemas.microsoft.com/office/word/2006/wordml" xmlns:wps="http://schemas.microsoft.com/office/word/2010/wordprocessingShape" mc:Ignorable="w14 wp14">
+<w:footnotes xmlns:wpc="http://schemas.microsoft.com/office/word/2010/wordprocessingCanvas" xmlns:cx="http://schemas.microsoft.com/office/drawing/2014/chartex" xmlns:cx1="http://schemas.microsoft.com/office/drawing/2015/9/8/chartex" xmlns:cx2="http://schemas.microsoft.com/office/drawing/2015/10/21/chartex" xmlns:cx3="http://schemas.microsoft.com/office/drawing/2016/5/9/chartex" xmlns:cx4="http://schemas.microsoft.com/office/drawing/2016/5/10/chartex" xmlns:cx5="http://schemas.microsoft.com/office/drawing/2016/5/11/chartex" xmlns:cx6="http://schemas.microsoft.com/office/drawing/2016/5/12/chartex" xmlns:cx7="http://schemas.microsoft.com/office/drawing/2016/5/13/chartex" xmlns:cx8="http://schemas.microsoft.com/office/drawing/2016/5/14/chartex" xmlns:mc="http://schemas.openxmlformats.org/markup-compatibility/2006" xmlns:aink="http://schemas.microsoft.com/office/drawing/2016/ink" xmlns:am3d="http://schemas.microsoft.com/office/drawing/2017/model3d" xmlns:o="urn:schemas-microsoft-com:office:office" xmlns:r="http://schemas.openxmlformats.org/officeDocument/2006/relationships" xmlns:m="http://schemas.openxmlformats.org/officeDocument/2006/math" xmlns:v="urn:schemas-microsoft-com:vml" xmlns:wp14="http://schemas.microsoft.com/office/word/2010/wordprocessingDrawing" xmlns:wp="http://schemas.openxmlformats.org/drawingml/2006/wordprocessingDrawing" xmlns:w10="urn:schemas-microsoft-com:office:word" xmlns:w="http://schemas.openxmlformats.org/wordprocessingml/2006/main" xmlns:w14="http://schemas.microsoft.com/office/word/2010/wordml" xmlns:w15="http://schemas.microsoft.com/office/word/2012/wordml" xmlns:w16cid="http://schemas.microsoft.com/office/word/2016/wordml/cid" xmlns:w16se="http://schemas.microsoft.com/office/word/2015/wordml/symex" xmlns:wpg="http://schemas.microsoft.com/office/word/2010/wordprocessingGroup" xmlns:wpi="http://schemas.microsoft.com/office/word/2010/wordprocessingInk" xmlns:wne="http://schemas.microsoft.com/office/word/2006/wordml" xmlns:wps="http://schemas.microsoft.com/office/word/2010/wordprocessingShape" mc:Ignorable="w14 w15 w16se w16cid wp14">
   <w:footnote w:type="separator" w:id="-1">
     <w:p>
       <w:pPr>
@@ -903,7 +904,7 @@
 </file>
 
 <file path=word/header1.xml><?xml version="1.0" encoding="utf-8"?>
-<w:hdr xmlns:wpc="http://schemas.microsoft.com/office/word/2010/wordprocessingCanvas" xmlns:mc="http://schemas.openxmlformats.org/markup-compatibility/2006" xmlns:o="urn:schemas-microsoft-com:office:office" xmlns:r="http://schemas.openxmlformats.org/officeDocument/2006/relationships" xmlns:m="http://schemas.openxmlformats.org/officeDocument/2006/math" xmlns:v="urn:schemas-microsoft-com:vml" xmlns:wp14="http://schemas.microsoft.com/office/word/2010/wordprocessingDrawing" xmlns:wp="http://schemas.openxmlformats.org/drawingml/2006/wordprocessingDrawing" xmlns:w10="urn:schemas-microsoft-com:office:word" xmlns:w="http://schemas.openxmlformats.org/wordprocessingml/2006/main" xmlns:w14="http://schemas.microsoft.com/office/word/2010/wordml" xmlns:wpg="http://schemas.microsoft.com/office/word/2010/wordprocessingGroup" xmlns:wpi="http://schemas.microsoft.com/office/word/2010/wordprocessingInk" xmlns:wne="http://schemas.microsoft.com/office/word/2006/wordml" xmlns:wps="http://schemas.microsoft.com/office/word/2010/wordprocessingShape" mc:Ignorable="w14 wp14">
+<w:hdr xmlns:wpc="http://schemas.microsoft.com/office/word/2010/wordprocessingCanvas" xmlns:cx="http://schemas.microsoft.com/office/drawing/2014/chartex" xmlns:cx1="http://schemas.microsoft.com/office/drawing/2015/9/8/chartex" xmlns:cx2="http://schemas.microsoft.com/office/drawing/2015/10/21/chartex" xmlns:cx3="http://schemas.microsoft.com/office/drawing/2016/5/9/chartex" xmlns:cx4="http://schemas.microsoft.com/office/drawing/2016/5/10/chartex" xmlns:cx5="http://schemas.microsoft.com/office/drawing/2016/5/11/chartex" xmlns:cx6="http://schemas.microsoft.com/office/drawing/2016/5/12/chartex" xmlns:cx7="http://schemas.microsoft.com/office/drawing/2016/5/13/chartex" xmlns:cx8="http://schemas.microsoft.com/office/drawing/2016/5/14/chartex" xmlns:mc="http://schemas.openxmlformats.org/markup-compatibility/2006" xmlns:aink="http://schemas.microsoft.com/office/drawing/2016/ink" xmlns:am3d="http://schemas.microsoft.com/office/drawing/2017/model3d" xmlns:o="urn:schemas-microsoft-com:office:office" xmlns:r="http://schemas.openxmlformats.org/officeDocument/2006/relationships" xmlns:m="http://schemas.openxmlformats.org/officeDocument/2006/math" xmlns:v="urn:schemas-microsoft-com:vml" xmlns:wp14="http://schemas.microsoft.com/office/word/2010/wordprocessingDrawing" xmlns:wp="http://schemas.openxmlformats.org/drawingml/2006/wordprocessingDrawing" xmlns:w10="urn:schemas-microsoft-com:office:word" xmlns:w="http://schemas.openxmlformats.org/wordprocessingml/2006/main" xmlns:w14="http://schemas.microsoft.com/office/word/2010/wordml" xmlns:w15="http://schemas.microsoft.com/office/word/2012/wordml" xmlns:w16cid="http://schemas.microsoft.com/office/word/2016/wordml/cid" xmlns:w16se="http://schemas.microsoft.com/office/word/2015/wordml/symex" xmlns:wpg="http://schemas.microsoft.com/office/word/2010/wordprocessingGroup" xmlns:wpi="http://schemas.microsoft.com/office/word/2010/wordprocessingInk" xmlns:wne="http://schemas.microsoft.com/office/word/2006/wordml" xmlns:wps="http://schemas.microsoft.com/office/word/2010/wordprocessingShape" mc:Ignorable="w14 w15 w16se w16cid wp14">
   <w:p>
     <w:pPr>
       <w:pStyle w:val="Encabezado"/>
@@ -944,7 +945,7 @@
 </file>
 
 <file path=word/header2.xml><?xml version="1.0" encoding="utf-8"?>
-<w:hdr xmlns:wpc="http://schemas.microsoft.com/office/word/2010/wordprocessingCanvas" xmlns:mc="http://schemas.openxmlformats.org/markup-compatibility/2006" xmlns:o="urn:schemas-microsoft-com:office:office" xmlns:r="http://schemas.openxmlformats.org/officeDocument/2006/relationships" xmlns:m="http://schemas.openxmlformats.org/officeDocument/2006/math" xmlns:v="urn:schemas-microsoft-com:vml" xmlns:wp14="http://schemas.microsoft.com/office/word/2010/wordprocessingDrawing" xmlns:wp="http://schemas.openxmlformats.org/drawingml/2006/wordprocessingDrawing" xmlns:w10="urn:schemas-microsoft-com:office:word" xmlns:w="http://schemas.openxmlformats.org/wordprocessingml/2006/main" xmlns:w14="http://schemas.microsoft.com/office/word/2010/wordml" xmlns:wpg="http://schemas.microsoft.com/office/word/2010/wordprocessingGroup" xmlns:wpi="http://schemas.microsoft.com/office/word/2010/wordprocessingInk" xmlns:wne="http://schemas.microsoft.com/office/word/2006/wordml" xmlns:wps="http://schemas.microsoft.com/office/word/2010/wordprocessingShape" mc:Ignorable="w14 wp14">
+<w:hdr xmlns:wpc="http://schemas.microsoft.com/office/word/2010/wordprocessingCanvas" xmlns:cx="http://schemas.microsoft.com/office/drawing/2014/chartex" xmlns:cx1="http://schemas.microsoft.com/office/drawing/2015/9/8/chartex" xmlns:cx2="http://schemas.microsoft.com/office/drawing/2015/10/21/chartex" xmlns:cx3="http://schemas.microsoft.com/office/drawing/2016/5/9/chartex" xmlns:cx4="http://schemas.microsoft.com/office/drawing/2016/5/10/chartex" xmlns:cx5="http://schemas.microsoft.com/office/drawing/2016/5/11/chartex" xmlns:cx6="http://schemas.microsoft.com/office/drawing/2016/5/12/chartex" xmlns:cx7="http://schemas.microsoft.com/office/drawing/2016/5/13/chartex" xmlns:cx8="http://schemas.microsoft.com/office/drawing/2016/5/14/chartex" xmlns:mc="http://schemas.openxmlformats.org/markup-compatibility/2006" xmlns:aink="http://schemas.microsoft.com/office/drawing/2016/ink" xmlns:am3d="http://schemas.microsoft.com/office/drawing/2017/model3d" xmlns:o="urn:schemas-microsoft-com:office:office" xmlns:r="http://schemas.openxmlformats.org/officeDocument/2006/relationships" xmlns:m="http://schemas.openxmlformats.org/officeDocument/2006/math" xmlns:v="urn:schemas-microsoft-com:vml" xmlns:wp14="http://schemas.microsoft.com/office/word/2010/wordprocessingDrawing" xmlns:wp="http://schemas.openxmlformats.org/drawingml/2006/wordprocessingDrawing" xmlns:w10="urn:schemas-microsoft-com:office:word" xmlns:w="http://schemas.openxmlformats.org/wordprocessingml/2006/main" xmlns:w14="http://schemas.microsoft.com/office/word/2010/wordml" xmlns:w15="http://schemas.microsoft.com/office/word/2012/wordml" xmlns:w16cid="http://schemas.microsoft.com/office/word/2016/wordml/cid" xmlns:w16se="http://schemas.microsoft.com/office/word/2015/wordml/symex" xmlns:wpg="http://schemas.microsoft.com/office/word/2010/wordprocessingGroup" xmlns:wpi="http://schemas.microsoft.com/office/word/2010/wordprocessingInk" xmlns:wne="http://schemas.microsoft.com/office/word/2006/wordml" xmlns:wps="http://schemas.microsoft.com/office/word/2010/wordprocessingShape" mc:Ignorable="w14 w15 w16se w16cid wp14">
   <w:p>
     <w:pPr>
       <w:pStyle w:val="Encabezado"/>
@@ -985,7 +986,7 @@
 </file>
 
 <file path=word/header3.xml><?xml version="1.0" encoding="utf-8"?>
-<w:hdr xmlns:wpc="http://schemas.microsoft.com/office/word/2010/wordprocessingCanvas" xmlns:mc="http://schemas.openxmlformats.org/markup-compatibility/2006" xmlns:o="urn:schemas-microsoft-com:office:office" xmlns:r="http://schemas.openxmlformats.org/officeDocument/2006/relationships" xmlns:m="http://schemas.openxmlformats.org/officeDocument/2006/math" xmlns:v="urn:schemas-microsoft-com:vml" xmlns:wp14="http://schemas.microsoft.com/office/word/2010/wordprocessingDrawing" xmlns:wp="http://schemas.openxmlformats.org/drawingml/2006/wordprocessingDrawing" xmlns:w10="urn:schemas-microsoft-com:office:word" xmlns:w="http://schemas.openxmlformats.org/wordprocessingml/2006/main" xmlns:w14="http://schemas.microsoft.com/office/word/2010/wordml" xmlns:wpg="http://schemas.microsoft.com/office/word/2010/wordprocessingGroup" xmlns:wpi="http://schemas.microsoft.com/office/word/2010/wordprocessingInk" xmlns:wne="http://schemas.microsoft.com/office/word/2006/wordml" xmlns:wps="http://schemas.microsoft.com/office/word/2010/wordprocessingShape" mc:Ignorable="w14 wp14">
+<w:hdr xmlns:wpc="http://schemas.microsoft.com/office/word/2010/wordprocessingCanvas" xmlns:cx="http://schemas.microsoft.com/office/drawing/2014/chartex" xmlns:cx1="http://schemas.microsoft.com/office/drawing/2015/9/8/chartex" xmlns:cx2="http://schemas.microsoft.com/office/drawing/2015/10/21/chartex" xmlns:cx3="http://schemas.microsoft.com/office/drawing/2016/5/9/chartex" xmlns:cx4="http://schemas.microsoft.com/office/drawing/2016/5/10/chartex" xmlns:cx5="http://schemas.microsoft.com/office/drawing/2016/5/11/chartex" xmlns:cx6="http://schemas.microsoft.com/office/drawing/2016/5/12/chartex" xmlns:cx7="http://schemas.microsoft.com/office/drawing/2016/5/13/chartex" xmlns:cx8="http://schemas.microsoft.com/office/drawing/2016/5/14/chartex" xmlns:mc="http://schemas.openxmlformats.org/markup-compatibility/2006" xmlns:aink="http://schemas.microsoft.com/office/drawing/2016/ink" xmlns:am3d="http://schemas.microsoft.com/office/drawing/2017/model3d" xmlns:o="urn:schemas-microsoft-com:office:office" xmlns:r="http://schemas.openxmlformats.org/officeDocument/2006/relationships" xmlns:m="http://schemas.openxmlformats.org/officeDocument/2006/math" xmlns:v="urn:schemas-microsoft-com:vml" xmlns:wp14="http://schemas.microsoft.com/office/word/2010/wordprocessingDrawing" xmlns:wp="http://schemas.openxmlformats.org/drawingml/2006/wordprocessingDrawing" xmlns:w10="urn:schemas-microsoft-com:office:word" xmlns:w="http://schemas.openxmlformats.org/wordprocessingml/2006/main" xmlns:w14="http://schemas.microsoft.com/office/word/2010/wordml" xmlns:w15="http://schemas.microsoft.com/office/word/2012/wordml" xmlns:w16cid="http://schemas.microsoft.com/office/word/2016/wordml/cid" xmlns:w16se="http://schemas.microsoft.com/office/word/2015/wordml/symex" xmlns:wpg="http://schemas.microsoft.com/office/word/2010/wordprocessingGroup" xmlns:wpi="http://schemas.microsoft.com/office/word/2010/wordprocessingInk" xmlns:wne="http://schemas.microsoft.com/office/word/2006/wordml" xmlns:wps="http://schemas.microsoft.com/office/word/2010/wordprocessingShape" mc:Ignorable="w14 w15 w16se w16cid wp14">
   <w:p>
     <w:pPr>
       <w:pStyle w:val="Encabezado"/>
@@ -1026,8 +1027,8 @@
 </file>
 
 <file path=word/numbering.xml><?xml version="1.0" encoding="utf-8"?>
-<w:numbering xmlns:wpc="http://schemas.microsoft.com/office/word/2010/wordprocessingCanvas" xmlns:mc="http://schemas.openxmlformats.org/markup-compatibility/2006" xmlns:o="urn:schemas-microsoft-com:office:office" xmlns:r="http://schemas.openxmlformats.org/officeDocument/2006/relationships" xmlns:m="http://schemas.openxmlformats.org/officeDocument/2006/math" xmlns:v="urn:schemas-microsoft-com:vml" xmlns:wp14="http://schemas.microsoft.com/office/word/2010/wordprocessingDrawing" xmlns:wp="http://schemas.openxmlformats.org/drawingml/2006/wordprocessingDrawing" xmlns:w10="urn:schemas-microsoft-com:office:word" xmlns:w="http://schemas.openxmlformats.org/wordprocessingml/2006/main" xmlns:w14="http://schemas.microsoft.com/office/word/2010/wordml" xmlns:wpg="http://schemas.microsoft.com/office/word/2010/wordprocessingGroup" xmlns:wpi="http://schemas.microsoft.com/office/word/2010/wordprocessingInk" xmlns:wne="http://schemas.microsoft.com/office/word/2006/wordml" xmlns:wps="http://schemas.microsoft.com/office/word/2010/wordprocessingShape" mc:Ignorable="w14 wp14">
-  <w:abstractNum w:abstractNumId="0">
+<w:numbering xmlns:wpc="http://schemas.microsoft.com/office/word/2010/wordprocessingCanvas" xmlns:cx="http://schemas.microsoft.com/office/drawing/2014/chartex" xmlns:cx1="http://schemas.microsoft.com/office/drawing/2015/9/8/chartex" xmlns:cx2="http://schemas.microsoft.com/office/drawing/2015/10/21/chartex" xmlns:cx3="http://schemas.microsoft.com/office/drawing/2016/5/9/chartex" xmlns:cx4="http://schemas.microsoft.com/office/drawing/2016/5/10/chartex" xmlns:cx5="http://schemas.microsoft.com/office/drawing/2016/5/11/chartex" xmlns:cx6="http://schemas.microsoft.com/office/drawing/2016/5/12/chartex" xmlns:cx7="http://schemas.microsoft.com/office/drawing/2016/5/13/chartex" xmlns:cx8="http://schemas.microsoft.com/office/drawing/2016/5/14/chartex" xmlns:mc="http://schemas.openxmlformats.org/markup-compatibility/2006" xmlns:aink="http://schemas.microsoft.com/office/drawing/2016/ink" xmlns:am3d="http://schemas.microsoft.com/office/drawing/2017/model3d" xmlns:o="urn:schemas-microsoft-com:office:office" xmlns:r="http://schemas.openxmlformats.org/officeDocument/2006/relationships" xmlns:m="http://schemas.openxmlformats.org/officeDocument/2006/math" xmlns:v="urn:schemas-microsoft-com:vml" xmlns:wp14="http://schemas.microsoft.com/office/word/2010/wordprocessingDrawing" xmlns:wp="http://schemas.openxmlformats.org/drawingml/2006/wordprocessingDrawing" xmlns:w10="urn:schemas-microsoft-com:office:word" xmlns:w="http://schemas.openxmlformats.org/wordprocessingml/2006/main" xmlns:w14="http://schemas.microsoft.com/office/word/2010/wordml" xmlns:w15="http://schemas.microsoft.com/office/word/2012/wordml" xmlns:w16cid="http://schemas.microsoft.com/office/word/2016/wordml/cid" xmlns:w16se="http://schemas.microsoft.com/office/word/2015/wordml/symex" xmlns:wpg="http://schemas.microsoft.com/office/word/2010/wordprocessingGroup" xmlns:wpi="http://schemas.microsoft.com/office/word/2010/wordprocessingInk" xmlns:wne="http://schemas.microsoft.com/office/word/2006/wordml" xmlns:wps="http://schemas.microsoft.com/office/word/2010/wordprocessingShape" mc:Ignorable="w14 w15 w16se w16cid wp14">
+  <w:abstractNum w:abstractNumId="0" w15:restartNumberingAfterBreak="0">
     <w:nsid w:val="0BAE36D1"/>
     <w:multiLevelType w:val="hybridMultilevel"/>
     <w:tmpl w:val="AD648264"/>
@@ -1120,7 +1121,7 @@
       </w:pPr>
     </w:lvl>
   </w:abstractNum>
-  <w:abstractNum w:abstractNumId="1">
+  <w:abstractNum w:abstractNumId="1" w15:restartNumberingAfterBreak="0">
     <w:nsid w:val="0ED12AE5"/>
     <w:multiLevelType w:val="hybridMultilevel"/>
     <w:tmpl w:val="8AE4BD86"/>
@@ -1209,7 +1210,7 @@
       </w:pPr>
     </w:lvl>
   </w:abstractNum>
-  <w:abstractNum w:abstractNumId="2">
+  <w:abstractNum w:abstractNumId="2" w15:restartNumberingAfterBreak="0">
     <w:nsid w:val="140D73CC"/>
     <w:multiLevelType w:val="hybridMultilevel"/>
     <w:tmpl w:val="782A62D6"/>
@@ -1298,7 +1299,7 @@
       </w:pPr>
     </w:lvl>
   </w:abstractNum>
-  <w:abstractNum w:abstractNumId="3">
+  <w:abstractNum w:abstractNumId="3" w15:restartNumberingAfterBreak="0">
     <w:nsid w:val="18885BE4"/>
     <w:multiLevelType w:val="hybridMultilevel"/>
     <w:tmpl w:val="1BD07D54"/>
@@ -1384,7 +1385,7 @@
       </w:pPr>
     </w:lvl>
   </w:abstractNum>
-  <w:abstractNum w:abstractNumId="4">
+  <w:abstractNum w:abstractNumId="4" w15:restartNumberingAfterBreak="0">
     <w:nsid w:val="4C435F14"/>
     <w:multiLevelType w:val="hybridMultilevel"/>
     <w:tmpl w:val="AC70C69A"/>
@@ -1489,7 +1490,7 @@
 </file>
 
 <file path=word/styles.xml><?xml version="1.0" encoding="utf-8"?>
-<w:styles xmlns:mc="http://schemas.openxmlformats.org/markup-compatibility/2006" xmlns:r="http://schemas.openxmlformats.org/officeDocument/2006/relationships" xmlns:w="http://schemas.openxmlformats.org/wordprocessingml/2006/main" xmlns:w14="http://schemas.microsoft.com/office/word/2010/wordml" mc:Ignorable="w14">
+<w:styles xmlns:mc="http://schemas.openxmlformats.org/markup-compatibility/2006" xmlns:r="http://schemas.openxmlformats.org/officeDocument/2006/relationships" xmlns:w="http://schemas.openxmlformats.org/wordprocessingml/2006/main" xmlns:w14="http://schemas.microsoft.com/office/word/2010/wordml" xmlns:w15="http://schemas.microsoft.com/office/word/2012/wordml" xmlns:w16cid="http://schemas.microsoft.com/office/word/2016/wordml/cid" xmlns:w16se="http://schemas.microsoft.com/office/word/2015/wordml/symex" mc:Ignorable="w14 w15 w16se w16cid">
   <w:docDefaults>
     <w:rPrDefault>
       <w:rPr>
@@ -1505,144 +1506,384 @@
       </w:pPr>
     </w:pPrDefault>
   </w:docDefaults>
-  <w:latentStyles w:defLockedState="0" w:defUIPriority="99" w:defSemiHidden="1" w:defUnhideWhenUsed="1" w:defQFormat="0" w:count="267">
-    <w:lsdException w:name="Normal" w:semiHidden="0" w:uiPriority="0" w:unhideWhenUsed="0" w:qFormat="1"/>
-    <w:lsdException w:name="heading 1" w:semiHidden="0" w:uiPriority="9" w:unhideWhenUsed="0" w:qFormat="1"/>
-    <w:lsdException w:name="heading 2" w:uiPriority="9" w:qFormat="1"/>
-    <w:lsdException w:name="heading 3" w:uiPriority="9" w:qFormat="1"/>
-    <w:lsdException w:name="heading 4" w:uiPriority="9" w:qFormat="1"/>
-    <w:lsdException w:name="heading 5" w:uiPriority="9" w:qFormat="1"/>
-    <w:lsdException w:name="heading 6" w:uiPriority="9" w:qFormat="1"/>
-    <w:lsdException w:name="heading 7" w:uiPriority="9" w:qFormat="1"/>
-    <w:lsdException w:name="heading 8" w:uiPriority="9" w:qFormat="1"/>
-    <w:lsdException w:name="heading 9" w:uiPriority="9" w:qFormat="1"/>
-    <w:lsdException w:name="toc 1" w:uiPriority="39"/>
-    <w:lsdException w:name="toc 2" w:uiPriority="39"/>
-    <w:lsdException w:name="toc 3" w:uiPriority="39"/>
-    <w:lsdException w:name="toc 4" w:uiPriority="39"/>
-    <w:lsdException w:name="toc 5" w:uiPriority="39"/>
-    <w:lsdException w:name="toc 6" w:uiPriority="39"/>
-    <w:lsdException w:name="toc 7" w:uiPriority="39"/>
-    <w:lsdException w:name="toc 8" w:uiPriority="39"/>
-    <w:lsdException w:name="toc 9" w:uiPriority="39"/>
-    <w:lsdException w:name="caption" w:uiPriority="35" w:qFormat="1"/>
-    <w:lsdException w:name="Title" w:semiHidden="0" w:uiPriority="10" w:unhideWhenUsed="0" w:qFormat="1"/>
-    <w:lsdException w:name="Default Paragraph Font" w:uiPriority="1"/>
-    <w:lsdException w:name="Subtitle" w:semiHidden="0" w:uiPriority="11" w:unhideWhenUsed="0" w:qFormat="1"/>
-    <w:lsdException w:name="Strong" w:semiHidden="0" w:uiPriority="22" w:unhideWhenUsed="0" w:qFormat="1"/>
-    <w:lsdException w:name="Emphasis" w:semiHidden="0" w:uiPriority="20" w:unhideWhenUsed="0" w:qFormat="1"/>
-    <w:lsdException w:name="Table Grid" w:semiHidden="0" w:uiPriority="39" w:unhideWhenUsed="0"/>
-    <w:lsdException w:name="Placeholder Text" w:unhideWhenUsed="0"/>
-    <w:lsdException w:name="No Spacing" w:semiHidden="0" w:uiPriority="1" w:unhideWhenUsed="0" w:qFormat="1"/>
-    <w:lsdException w:name="Light Shading" w:semiHidden="0" w:uiPriority="60" w:unhideWhenUsed="0"/>
-    <w:lsdException w:name="Light List" w:semiHidden="0" w:uiPriority="61" w:unhideWhenUsed="0"/>
-    <w:lsdException w:name="Light Grid" w:semiHidden="0" w:uiPriority="62" w:unhideWhenUsed="0"/>
-    <w:lsdException w:name="Medium Shading 1" w:semiHidden="0" w:uiPriority="63" w:unhideWhenUsed="0"/>
-    <w:lsdException w:name="Medium Shading 2" w:semiHidden="0" w:uiPriority="64" w:unhideWhenUsed="0"/>
-    <w:lsdException w:name="Medium List 1" w:semiHidden="0" w:uiPriority="65" w:unhideWhenUsed="0"/>
-    <w:lsdException w:name="Medium List 2" w:semiHidden="0" w:uiPriority="66" w:unhideWhenUsed="0"/>
-    <w:lsdException w:name="Medium Grid 1" w:semiHidden="0" w:uiPriority="67" w:unhideWhenUsed="0"/>
-    <w:lsdException w:name="Medium Grid 2" w:semiHidden="0" w:uiPriority="68" w:unhideWhenUsed="0"/>
-    <w:lsdException w:name="Medium Grid 3" w:semiHidden="0" w:uiPriority="69" w:unhideWhenUsed="0"/>
-    <w:lsdException w:name="Dark List" w:semiHidden="0" w:uiPriority="70" w:unhideWhenUsed="0"/>
-    <w:lsdException w:name="Colorful Shading" w:semiHidden="0" w:uiPriority="71" w:unhideWhenUsed="0"/>
-    <w:lsdException w:name="Colorful List" w:semiHidden="0" w:uiPriority="72" w:unhideWhenUsed="0"/>
-    <w:lsdException w:name="Colorful Grid" w:semiHidden="0" w:uiPriority="73" w:unhideWhenUsed="0"/>
-    <w:lsdException w:name="Light Shading Accent 1" w:semiHidden="0" w:uiPriority="60" w:unhideWhenUsed="0"/>
-    <w:lsdException w:name="Light List Accent 1" w:semiHidden="0" w:uiPriority="61" w:unhideWhenUsed="0"/>
-    <w:lsdException w:name="Light Grid Accent 1" w:semiHidden="0" w:uiPriority="62" w:unhideWhenUsed="0"/>
-    <w:lsdException w:name="Medium Shading 1 Accent 1" w:semiHidden="0" w:uiPriority="63" w:unhideWhenUsed="0"/>
-    <w:lsdException w:name="Medium Shading 2 Accent 1" w:semiHidden="0" w:uiPriority="64" w:unhideWhenUsed="0"/>
-    <w:lsdException w:name="Medium List 1 Accent 1" w:semiHidden="0" w:uiPriority="65" w:unhideWhenUsed="0"/>
-    <w:lsdException w:name="Revision" w:unhideWhenUsed="0"/>
-    <w:lsdException w:name="List Paragraph" w:semiHidden="0" w:uiPriority="34" w:unhideWhenUsed="0" w:qFormat="1"/>
-    <w:lsdException w:name="Quote" w:semiHidden="0" w:uiPriority="29" w:unhideWhenUsed="0" w:qFormat="1"/>
-    <w:lsdException w:name="Intense Quote" w:semiHidden="0" w:uiPriority="30" w:unhideWhenUsed="0" w:qFormat="1"/>
-    <w:lsdException w:name="Medium List 2 Accent 1" w:semiHidden="0" w:uiPriority="66" w:unhideWhenUsed="0"/>
-    <w:lsdException w:name="Medium Grid 1 Accent 1" w:semiHidden="0" w:uiPriority="67" w:unhideWhenUsed="0"/>
-    <w:lsdException w:name="Medium Grid 2 Accent 1" w:semiHidden="0" w:uiPriority="68" w:unhideWhenUsed="0"/>
-    <w:lsdException w:name="Medium Grid 3 Accent 1" w:semiHidden="0" w:uiPriority="69" w:unhideWhenUsed="0"/>
-    <w:lsdException w:name="Dark List Accent 1" w:semiHidden="0" w:uiPriority="70" w:unhideWhenUsed="0"/>
-    <w:lsdException w:name="Colorful Shading Accent 1" w:semiHidden="0" w:uiPriority="71" w:unhideWhenUsed="0"/>
-    <w:lsdException w:name="Colorful List Accent 1" w:semiHidden="0" w:uiPriority="72" w:unhideWhenUsed="0"/>
-    <w:lsdException w:name="Colorful Grid Accent 1" w:semiHidden="0" w:uiPriority="73" w:unhideWhenUsed="0"/>
-    <w:lsdException w:name="Light Shading Accent 2" w:semiHidden="0" w:uiPriority="60" w:unhideWhenUsed="0"/>
-    <w:lsdException w:name="Light List Accent 2" w:semiHidden="0" w:uiPriority="61" w:unhideWhenUsed="0"/>
-    <w:lsdException w:name="Light Grid Accent 2" w:semiHidden="0" w:uiPriority="62" w:unhideWhenUsed="0"/>
-    <w:lsdException w:name="Medium Shading 1 Accent 2" w:semiHidden="0" w:uiPriority="63" w:unhideWhenUsed="0"/>
-    <w:lsdException w:name="Medium Shading 2 Accent 2" w:semiHidden="0" w:uiPriority="64" w:unhideWhenUsed="0"/>
-    <w:lsdException w:name="Medium List 1 Accent 2" w:semiHidden="0" w:uiPriority="65" w:unhideWhenUsed="0"/>
-    <w:lsdException w:name="Medium List 2 Accent 2" w:semiHidden="0" w:uiPriority="66" w:unhideWhenUsed="0"/>
-    <w:lsdException w:name="Medium Grid 1 Accent 2" w:semiHidden="0" w:uiPriority="67" w:unhideWhenUsed="0"/>
-    <w:lsdException w:name="Medium Grid 2 Accent 2" w:semiHidden="0" w:uiPriority="68" w:unhideWhenUsed="0"/>
-    <w:lsdException w:name="Medium Grid 3 Accent 2" w:semiHidden="0" w:uiPriority="69" w:unhideWhenUsed="0"/>
-    <w:lsdException w:name="Dark List Accent 2" w:semiHidden="0" w:uiPriority="70" w:unhideWhenUsed="0"/>
-    <w:lsdException w:name="Colorful Shading Accent 2" w:semiHidden="0" w:uiPriority="71" w:unhideWhenUsed="0"/>
-    <w:lsdException w:name="Colorful List Accent 2" w:semiHidden="0" w:uiPriority="72" w:unhideWhenUsed="0"/>
-    <w:lsdException w:name="Colorful Grid Accent 2" w:semiHidden="0" w:uiPriority="73" w:unhideWhenUsed="0"/>
-    <w:lsdException w:name="Light Shading Accent 3" w:semiHidden="0" w:uiPriority="60" w:unhideWhenUsed="0"/>
-    <w:lsdException w:name="Light List Accent 3" w:semiHidden="0" w:uiPriority="61" w:unhideWhenUsed="0"/>
-    <w:lsdException w:name="Light Grid Accent 3" w:semiHidden="0" w:uiPriority="62" w:unhideWhenUsed="0"/>
-    <w:lsdException w:name="Medium Shading 1 Accent 3" w:semiHidden="0" w:uiPriority="63" w:unhideWhenUsed="0"/>
-    <w:lsdException w:name="Medium Shading 2 Accent 3" w:semiHidden="0" w:uiPriority="64" w:unhideWhenUsed="0"/>
-    <w:lsdException w:name="Medium List 1 Accent 3" w:semiHidden="0" w:uiPriority="65" w:unhideWhenUsed="0"/>
-    <w:lsdException w:name="Medium List 2 Accent 3" w:semiHidden="0" w:uiPriority="66" w:unhideWhenUsed="0"/>
-    <w:lsdException w:name="Medium Grid 1 Accent 3" w:semiHidden="0" w:uiPriority="67" w:unhideWhenUsed="0"/>
-    <w:lsdException w:name="Medium Grid 2 Accent 3" w:semiHidden="0" w:uiPriority="68" w:unhideWhenUsed="0"/>
-    <w:lsdException w:name="Medium Grid 3 Accent 3" w:semiHidden="0" w:uiPriority="69" w:unhideWhenUsed="0"/>
-    <w:lsdException w:name="Dark List Accent 3" w:semiHidden="0" w:uiPriority="70" w:unhideWhenUsed="0"/>
-    <w:lsdException w:name="Colorful Shading Accent 3" w:semiHidden="0" w:uiPriority="71" w:unhideWhenUsed="0"/>
-    <w:lsdException w:name="Colorful List Accent 3" w:semiHidden="0" w:uiPriority="72" w:unhideWhenUsed="0"/>
-    <w:lsdException w:name="Colorful Grid Accent 3" w:semiHidden="0" w:uiPriority="73" w:unhideWhenUsed="0"/>
-    <w:lsdException w:name="Light Shading Accent 4" w:semiHidden="0" w:uiPriority="60" w:unhideWhenUsed="0"/>
-    <w:lsdException w:name="Light List Accent 4" w:semiHidden="0" w:uiPriority="61" w:unhideWhenUsed="0"/>
-    <w:lsdException w:name="Light Grid Accent 4" w:semiHidden="0" w:uiPriority="62" w:unhideWhenUsed="0"/>
-    <w:lsdException w:name="Medium Shading 1 Accent 4" w:semiHidden="0" w:uiPriority="63" w:unhideWhenUsed="0"/>
-    <w:lsdException w:name="Medium Shading 2 Accent 4" w:semiHidden="0" w:uiPriority="64" w:unhideWhenUsed="0"/>
-    <w:lsdException w:name="Medium List 1 Accent 4" w:semiHidden="0" w:uiPriority="65" w:unhideWhenUsed="0"/>
-    <w:lsdException w:name="Medium List 2 Accent 4" w:semiHidden="0" w:uiPriority="66" w:unhideWhenUsed="0"/>
-    <w:lsdException w:name="Medium Grid 1 Accent 4" w:semiHidden="0" w:uiPriority="67" w:unhideWhenUsed="0"/>
-    <w:lsdException w:name="Medium Grid 2 Accent 4" w:semiHidden="0" w:uiPriority="68" w:unhideWhenUsed="0"/>
-    <w:lsdException w:name="Medium Grid 3 Accent 4" w:semiHidden="0" w:uiPriority="69" w:unhideWhenUsed="0"/>
-    <w:lsdException w:name="Dark List Accent 4" w:semiHidden="0" w:uiPriority="70" w:unhideWhenUsed="0"/>
-    <w:lsdException w:name="Colorful Shading Accent 4" w:semiHidden="0" w:uiPriority="71" w:unhideWhenUsed="0"/>
-    <w:lsdException w:name="Colorful List Accent 4" w:semiHidden="0" w:uiPriority="72" w:unhideWhenUsed="0"/>
-    <w:lsdException w:name="Colorful Grid Accent 4" w:semiHidden="0" w:uiPriority="73" w:unhideWhenUsed="0"/>
-    <w:lsdException w:name="Light Shading Accent 5" w:semiHidden="0" w:uiPriority="60" w:unhideWhenUsed="0"/>
-    <w:lsdException w:name="Light List Accent 5" w:semiHidden="0" w:uiPriority="61" w:unhideWhenUsed="0"/>
-    <w:lsdException w:name="Light Grid Accent 5" w:semiHidden="0" w:uiPriority="62" w:unhideWhenUsed="0"/>
-    <w:lsdException w:name="Medium Shading 1 Accent 5" w:semiHidden="0" w:uiPriority="63" w:unhideWhenUsed="0"/>
-    <w:lsdException w:name="Medium Shading 2 Accent 5" w:semiHidden="0" w:uiPriority="64" w:unhideWhenUsed="0"/>
-    <w:lsdException w:name="Medium List 1 Accent 5" w:semiHidden="0" w:uiPriority="65" w:unhideWhenUsed="0"/>
-    <w:lsdException w:name="Medium List 2 Accent 5" w:semiHidden="0" w:uiPriority="66" w:unhideWhenUsed="0"/>
-    <w:lsdException w:name="Medium Grid 1 Accent 5" w:semiHidden="0" w:uiPriority="67" w:unhideWhenUsed="0"/>
-    <w:lsdException w:name="Medium Grid 2 Accent 5" w:semiHidden="0" w:uiPriority="68" w:unhideWhenUsed="0"/>
-    <w:lsdException w:name="Medium Grid 3 Accent 5" w:semiHidden="0" w:uiPriority="69" w:unhideWhenUsed="0"/>
-    <w:lsdException w:name="Dark List Accent 5" w:semiHidden="0" w:uiPriority="70" w:unhideWhenUsed="0"/>
-    <w:lsdException w:name="Colorful Shading Accent 5" w:semiHidden="0" w:uiPriority="71" w:unhideWhenUsed="0"/>
-    <w:lsdException w:name="Colorful List Accent 5" w:semiHidden="0" w:uiPriority="72" w:unhideWhenUsed="0"/>
-    <w:lsdException w:name="Colorful Grid Accent 5" w:semiHidden="0" w:uiPriority="73" w:unhideWhenUsed="0"/>
-    <w:lsdException w:name="Light Shading Accent 6" w:semiHidden="0" w:uiPriority="60" w:unhideWhenUsed="0"/>
-    <w:lsdException w:name="Light List Accent 6" w:semiHidden="0" w:uiPriority="61" w:unhideWhenUsed="0"/>
-    <w:lsdException w:name="Light Grid Accent 6" w:semiHidden="0" w:uiPriority="62" w:unhideWhenUsed="0"/>
-    <w:lsdException w:name="Medium Shading 1 Accent 6" w:semiHidden="0" w:uiPriority="63" w:unhideWhenUsed="0"/>
-    <w:lsdException w:name="Medium Shading 2 Accent 6" w:semiHidden="0" w:uiPriority="64" w:unhideWhenUsed="0"/>
-    <w:lsdException w:name="Medium List 1 Accent 6" w:semiHidden="0" w:uiPriority="65" w:unhideWhenUsed="0"/>
-    <w:lsdException w:name="Medium List 2 Accent 6" w:semiHidden="0" w:uiPriority="66" w:unhideWhenUsed="0"/>
-    <w:lsdException w:name="Medium Grid 1 Accent 6" w:semiHidden="0" w:uiPriority="67" w:unhideWhenUsed="0"/>
-    <w:lsdException w:name="Medium Grid 2 Accent 6" w:semiHidden="0" w:uiPriority="68" w:unhideWhenUsed="0"/>
-    <w:lsdException w:name="Medium Grid 3 Accent 6" w:semiHidden="0" w:uiPriority="69" w:unhideWhenUsed="0"/>
-    <w:lsdException w:name="Dark List Accent 6" w:semiHidden="0" w:uiPriority="70" w:unhideWhenUsed="0"/>
-    <w:lsdException w:name="Colorful Shading Accent 6" w:semiHidden="0" w:uiPriority="71" w:unhideWhenUsed="0"/>
-    <w:lsdException w:name="Colorful List Accent 6" w:semiHidden="0" w:uiPriority="72" w:unhideWhenUsed="0"/>
-    <w:lsdException w:name="Colorful Grid Accent 6" w:semiHidden="0" w:uiPriority="73" w:unhideWhenUsed="0"/>
-    <w:lsdException w:name="Subtle Emphasis" w:semiHidden="0" w:uiPriority="19" w:unhideWhenUsed="0" w:qFormat="1"/>
-    <w:lsdException w:name="Intense Emphasis" w:semiHidden="0" w:uiPriority="21" w:unhideWhenUsed="0" w:qFormat="1"/>
-    <w:lsdException w:name="Subtle Reference" w:semiHidden="0" w:uiPriority="31" w:unhideWhenUsed="0" w:qFormat="1"/>
-    <w:lsdException w:name="Intense Reference" w:semiHidden="0" w:uiPriority="32" w:unhideWhenUsed="0" w:qFormat="1"/>
-    <w:lsdException w:name="Book Title" w:semiHidden="0" w:uiPriority="33" w:unhideWhenUsed="0" w:qFormat="1"/>
-    <w:lsdException w:name="Bibliography" w:uiPriority="37"/>
-    <w:lsdException w:name="TOC Heading" w:uiPriority="39" w:qFormat="1"/>
+  <w:latentStyles w:defLockedState="0" w:defUIPriority="99" w:defSemiHidden="0" w:defUnhideWhenUsed="0" w:defQFormat="0" w:count="377">
+    <w:lsdException w:name="Normal" w:uiPriority="0" w:qFormat="1"/>
+    <w:lsdException w:name="heading 1" w:uiPriority="9" w:qFormat="1"/>
+    <w:lsdException w:name="heading 2" w:semiHidden="1" w:uiPriority="9" w:unhideWhenUsed="1" w:qFormat="1"/>
+    <w:lsdException w:name="heading 3" w:semiHidden="1" w:uiPriority="9" w:unhideWhenUsed="1" w:qFormat="1"/>
+    <w:lsdException w:name="heading 4" w:semiHidden="1" w:uiPriority="9" w:unhideWhenUsed="1" w:qFormat="1"/>
+    <w:lsdException w:name="heading 5" w:semiHidden="1" w:uiPriority="9" w:unhideWhenUsed="1" w:qFormat="1"/>
+    <w:lsdException w:name="heading 6" w:semiHidden="1" w:uiPriority="9" w:unhideWhenUsed="1" w:qFormat="1"/>
+    <w:lsdException w:name="heading 7" w:semiHidden="1" w:uiPriority="9" w:unhideWhenUsed="1" w:qFormat="1"/>
+    <w:lsdException w:name="heading 8" w:semiHidden="1" w:uiPriority="9" w:unhideWhenUsed="1" w:qFormat="1"/>
+    <w:lsdException w:name="heading 9" w:semiHidden="1" w:uiPriority="9" w:unhideWhenUsed="1" w:qFormat="1"/>
+    <w:lsdException w:name="index 1" w:semiHidden="1" w:unhideWhenUsed="1"/>
+    <w:lsdException w:name="index 2" w:semiHidden="1" w:unhideWhenUsed="1"/>
+    <w:lsdException w:name="index 3" w:semiHidden="1" w:unhideWhenUsed="1"/>
+    <w:lsdException w:name="index 4" w:semiHidden="1" w:unhideWhenUsed="1"/>
+    <w:lsdException w:name="index 5" w:semiHidden="1" w:unhideWhenUsed="1"/>
+    <w:lsdException w:name="index 6" w:semiHidden="1" w:unhideWhenUsed="1"/>
+    <w:lsdException w:name="index 7" w:semiHidden="1" w:unhideWhenUsed="1"/>
+    <w:lsdException w:name="index 8" w:semiHidden="1" w:unhideWhenUsed="1"/>
+    <w:lsdException w:name="index 9" w:semiHidden="1" w:unhideWhenUsed="1"/>
+    <w:lsdException w:name="toc 1" w:semiHidden="1" w:uiPriority="39" w:unhideWhenUsed="1"/>
+    <w:lsdException w:name="toc 2" w:semiHidden="1" w:uiPriority="39" w:unhideWhenUsed="1"/>
+    <w:lsdException w:name="toc 3" w:semiHidden="1" w:uiPriority="39" w:unhideWhenUsed="1"/>
+    <w:lsdException w:name="toc 4" w:semiHidden="1" w:uiPriority="39" w:unhideWhenUsed="1"/>
+    <w:lsdException w:name="toc 5" w:semiHidden="1" w:uiPriority="39" w:unhideWhenUsed="1"/>
+    <w:lsdException w:name="toc 6" w:semiHidden="1" w:uiPriority="39" w:unhideWhenUsed="1"/>
+    <w:lsdException w:name="toc 7" w:semiHidden="1" w:uiPriority="39" w:unhideWhenUsed="1"/>
+    <w:lsdException w:name="toc 8" w:semiHidden="1" w:uiPriority="39" w:unhideWhenUsed="1"/>
+    <w:lsdException w:name="toc 9" w:semiHidden="1" w:uiPriority="39" w:unhideWhenUsed="1"/>
+    <w:lsdException w:name="Normal Indent" w:semiHidden="1" w:unhideWhenUsed="1"/>
+    <w:lsdException w:name="footnote text" w:semiHidden="1" w:unhideWhenUsed="1"/>
+    <w:lsdException w:name="annotation text" w:semiHidden="1" w:unhideWhenUsed="1"/>
+    <w:lsdException w:name="header" w:semiHidden="1" w:unhideWhenUsed="1"/>
+    <w:lsdException w:name="footer" w:semiHidden="1" w:unhideWhenUsed="1"/>
+    <w:lsdException w:name="index heading" w:semiHidden="1" w:unhideWhenUsed="1"/>
+    <w:lsdException w:name="caption" w:semiHidden="1" w:uiPriority="35" w:unhideWhenUsed="1" w:qFormat="1"/>
+    <w:lsdException w:name="table of figures" w:semiHidden="1" w:unhideWhenUsed="1"/>
+    <w:lsdException w:name="envelope address" w:semiHidden="1" w:unhideWhenUsed="1"/>
+    <w:lsdException w:name="envelope return" w:semiHidden="1" w:unhideWhenUsed="1"/>
+    <w:lsdException w:name="footnote reference" w:semiHidden="1" w:unhideWhenUsed="1"/>
+    <w:lsdException w:name="annotation reference" w:semiHidden="1" w:unhideWhenUsed="1"/>
+    <w:lsdException w:name="line number" w:semiHidden="1" w:unhideWhenUsed="1"/>
+    <w:lsdException w:name="page number" w:semiHidden="1" w:unhideWhenUsed="1"/>
+    <w:lsdException w:name="endnote reference" w:semiHidden="1" w:unhideWhenUsed="1"/>
+    <w:lsdException w:name="endnote text" w:semiHidden="1" w:unhideWhenUsed="1"/>
+    <w:lsdException w:name="table of authorities" w:semiHidden="1" w:unhideWhenUsed="1"/>
+    <w:lsdException w:name="macro" w:semiHidden="1" w:unhideWhenUsed="1"/>
+    <w:lsdException w:name="toa heading" w:semiHidden="1" w:unhideWhenUsed="1"/>
+    <w:lsdException w:name="List" w:semiHidden="1" w:unhideWhenUsed="1"/>
+    <w:lsdException w:name="List Bullet" w:semiHidden="1" w:unhideWhenUsed="1"/>
+    <w:lsdException w:name="List Number" w:semiHidden="1" w:unhideWhenUsed="1"/>
+    <w:lsdException w:name="List 2" w:semiHidden="1" w:unhideWhenUsed="1"/>
+    <w:lsdException w:name="List 3" w:semiHidden="1" w:unhideWhenUsed="1"/>
+    <w:lsdException w:name="List 4" w:semiHidden="1" w:unhideWhenUsed="1"/>
+    <w:lsdException w:name="List 5" w:semiHidden="1" w:unhideWhenUsed="1"/>
+    <w:lsdException w:name="List Bullet 2" w:semiHidden="1" w:unhideWhenUsed="1"/>
+    <w:lsdException w:name="List Bullet 3" w:semiHidden="1" w:unhideWhenUsed="1"/>
+    <w:lsdException w:name="List Bullet 4" w:semiHidden="1" w:unhideWhenUsed="1"/>
+    <w:lsdException w:name="List Bullet 5" w:semiHidden="1" w:unhideWhenUsed="1"/>
+    <w:lsdException w:name="List Number 2" w:semiHidden="1" w:unhideWhenUsed="1"/>
+    <w:lsdException w:name="List Number 3" w:semiHidden="1" w:unhideWhenUsed="1"/>
+    <w:lsdException w:name="List Number 4" w:semiHidden="1" w:unhideWhenUsed="1"/>
+    <w:lsdException w:name="List Number 5" w:semiHidden="1" w:unhideWhenUsed="1"/>
+    <w:lsdException w:name="Title" w:uiPriority="10" w:qFormat="1"/>
+    <w:lsdException w:name="Closing" w:semiHidden="1" w:unhideWhenUsed="1"/>
+    <w:lsdException w:name="Signature" w:semiHidden="1" w:unhideWhenUsed="1"/>
+    <w:lsdException w:name="Default Paragraph Font" w:semiHidden="1" w:uiPriority="1" w:unhideWhenUsed="1"/>
+    <w:lsdException w:name="Body Text" w:semiHidden="1" w:unhideWhenUsed="1"/>
+    <w:lsdException w:name="Body Text Indent" w:semiHidden="1" w:unhideWhenUsed="1"/>
+    <w:lsdException w:name="List Continue" w:semiHidden="1" w:unhideWhenUsed="1"/>
+    <w:lsdException w:name="List Continue 2" w:semiHidden="1" w:unhideWhenUsed="1"/>
+    <w:lsdException w:name="List Continue 3" w:semiHidden="1" w:unhideWhenUsed="1"/>
+    <w:lsdException w:name="List Continue 4" w:semiHidden="1" w:unhideWhenUsed="1"/>
+    <w:lsdException w:name="List Continue 5" w:semiHidden="1" w:unhideWhenUsed="1"/>
+    <w:lsdException w:name="Message Header" w:semiHidden="1" w:unhideWhenUsed="1"/>
+    <w:lsdException w:name="Subtitle" w:uiPriority="11" w:qFormat="1"/>
+    <w:lsdException w:name="Salutation" w:semiHidden="1" w:unhideWhenUsed="1"/>
+    <w:lsdException w:name="Date" w:semiHidden="1" w:unhideWhenUsed="1"/>
+    <w:lsdException w:name="Body Text First Indent" w:semiHidden="1" w:unhideWhenUsed="1"/>
+    <w:lsdException w:name="Body Text First Indent 2" w:semiHidden="1" w:unhideWhenUsed="1"/>
+    <w:lsdException w:name="Note Heading" w:semiHidden="1" w:unhideWhenUsed="1"/>
+    <w:lsdException w:name="Body Text 2" w:semiHidden="1" w:unhideWhenUsed="1"/>
+    <w:lsdException w:name="Body Text 3" w:semiHidden="1" w:unhideWhenUsed="1"/>
+    <w:lsdException w:name="Body Text Indent 2" w:semiHidden="1" w:unhideWhenUsed="1"/>
+    <w:lsdException w:name="Body Text Indent 3" w:semiHidden="1" w:unhideWhenUsed="1"/>
+    <w:lsdException w:name="Block Text" w:semiHidden="1" w:unhideWhenUsed="1"/>
+    <w:lsdException w:name="Hyperlink" w:semiHidden="1" w:unhideWhenUsed="1"/>
+    <w:lsdException w:name="FollowedHyperlink" w:semiHidden="1" w:unhideWhenUsed="1"/>
+    <w:lsdException w:name="Strong" w:uiPriority="22" w:qFormat="1"/>
+    <w:lsdException w:name="Emphasis" w:uiPriority="20" w:qFormat="1"/>
+    <w:lsdException w:name="Document Map" w:semiHidden="1" w:unhideWhenUsed="1"/>
+    <w:lsdException w:name="Plain Text" w:semiHidden="1" w:unhideWhenUsed="1"/>
+    <w:lsdException w:name="E-mail Signature" w:semiHidden="1" w:unhideWhenUsed="1"/>
+    <w:lsdException w:name="HTML Top of Form" w:semiHidden="1" w:unhideWhenUsed="1"/>
+    <w:lsdException w:name="HTML Bottom of Form" w:semiHidden="1" w:unhideWhenUsed="1"/>
+    <w:lsdException w:name="Normal (Web)" w:semiHidden="1" w:unhideWhenUsed="1"/>
+    <w:lsdException w:name="HTML Acronym" w:semiHidden="1" w:unhideWhenUsed="1"/>
+    <w:lsdException w:name="HTML Address" w:semiHidden="1" w:unhideWhenUsed="1"/>
+    <w:lsdException w:name="HTML Cite" w:semiHidden="1" w:unhideWhenUsed="1"/>
+    <w:lsdException w:name="HTML Code" w:semiHidden="1" w:unhideWhenUsed="1"/>
+    <w:lsdException w:name="HTML Definition" w:semiHidden="1" w:unhideWhenUsed="1"/>
+    <w:lsdException w:name="HTML Keyboard" w:semiHidden="1" w:unhideWhenUsed="1"/>
+    <w:lsdException w:name="HTML Preformatted" w:semiHidden="1" w:unhideWhenUsed="1"/>
+    <w:lsdException w:name="HTML Sample" w:semiHidden="1" w:unhideWhenUsed="1"/>
+    <w:lsdException w:name="HTML Typewriter" w:semiHidden="1" w:unhideWhenUsed="1"/>
+    <w:lsdException w:name="HTML Variable" w:semiHidden="1" w:unhideWhenUsed="1"/>
+    <w:lsdException w:name="Normal Table" w:semiHidden="1" w:unhideWhenUsed="1"/>
+    <w:lsdException w:name="annotation subject" w:semiHidden="1" w:unhideWhenUsed="1"/>
+    <w:lsdException w:name="No List" w:semiHidden="1" w:unhideWhenUsed="1"/>
+    <w:lsdException w:name="Outline List 1" w:semiHidden="1" w:unhideWhenUsed="1"/>
+    <w:lsdException w:name="Outline List 2" w:semiHidden="1" w:unhideWhenUsed="1"/>
+    <w:lsdException w:name="Outline List 3" w:semiHidden="1" w:unhideWhenUsed="1"/>
+    <w:lsdException w:name="Table Simple 1" w:semiHidden="1" w:unhideWhenUsed="1"/>
+    <w:lsdException w:name="Table Simple 2" w:semiHidden="1" w:unhideWhenUsed="1"/>
+    <w:lsdException w:name="Table Simple 3" w:semiHidden="1" w:unhideWhenUsed="1"/>
+    <w:lsdException w:name="Table Classic 1" w:semiHidden="1" w:unhideWhenUsed="1"/>
+    <w:lsdException w:name="Table Classic 2" w:semiHidden="1" w:unhideWhenUsed="1"/>
+    <w:lsdException w:name="Table Classic 3" w:semiHidden="1" w:unhideWhenUsed="1"/>
+    <w:lsdException w:name="Table Classic 4" w:semiHidden="1" w:unhideWhenUsed="1"/>
+    <w:lsdException w:name="Table Colorful 1" w:semiHidden="1" w:unhideWhenUsed="1"/>
+    <w:lsdException w:name="Table Colorful 2" w:semiHidden="1" w:unhideWhenUsed="1"/>
+    <w:lsdException w:name="Table Colorful 3" w:semiHidden="1" w:unhideWhenUsed="1"/>
+    <w:lsdException w:name="Table Columns 1" w:semiHidden="1" w:unhideWhenUsed="1"/>
+    <w:lsdException w:name="Table Columns 2" w:semiHidden="1" w:unhideWhenUsed="1"/>
+    <w:lsdException w:name="Table Columns 3" w:semiHidden="1" w:unhideWhenUsed="1"/>
+    <w:lsdException w:name="Table Columns 4" w:semiHidden="1" w:unhideWhenUsed="1"/>
+    <w:lsdException w:name="Table Columns 5" w:semiHidden="1" w:unhideWhenUsed="1"/>
+    <w:lsdException w:name="Table Grid 1" w:semiHidden="1" w:unhideWhenUsed="1"/>
+    <w:lsdException w:name="Table Grid 2" w:semiHidden="1" w:unhideWhenUsed="1"/>
+    <w:lsdException w:name="Table Grid 3" w:semiHidden="1" w:unhideWhenUsed="1"/>
+    <w:lsdException w:name="Table Grid 4" w:semiHidden="1" w:unhideWhenUsed="1"/>
+    <w:lsdException w:name="Table Grid 5" w:semiHidden="1" w:unhideWhenUsed="1"/>
+    <w:lsdException w:name="Table Grid 6" w:semiHidden="1" w:unhideWhenUsed="1"/>
+    <w:lsdException w:name="Table Grid 7" w:semiHidden="1" w:unhideWhenUsed="1"/>
+    <w:lsdException w:name="Table Grid 8" w:semiHidden="1" w:unhideWhenUsed="1"/>
+    <w:lsdException w:name="Table List 1" w:semiHidden="1" w:unhideWhenUsed="1"/>
+    <w:lsdException w:name="Table List 2" w:semiHidden="1" w:unhideWhenUsed="1"/>
+    <w:lsdException w:name="Table List 3" w:semiHidden="1" w:unhideWhenUsed="1"/>
+    <w:lsdException w:name="Table List 4" w:semiHidden="1" w:unhideWhenUsed="1"/>
+    <w:lsdException w:name="Table List 5" w:semiHidden="1" w:unhideWhenUsed="1"/>
+    <w:lsdException w:name="Table List 6" w:semiHidden="1" w:unhideWhenUsed="1"/>
+    <w:lsdException w:name="Table List 7" w:semiHidden="1" w:unhideWhenUsed="1"/>
+    <w:lsdException w:name="Table List 8" w:semiHidden="1" w:unhideWhenUsed="1"/>
+    <w:lsdException w:name="Table 3D effects 1" w:semiHidden="1" w:unhideWhenUsed="1"/>
+    <w:lsdException w:name="Table 3D effects 2" w:semiHidden="1" w:unhideWhenUsed="1"/>
+    <w:lsdException w:name="Table 3D effects 3" w:semiHidden="1" w:unhideWhenUsed="1"/>
+    <w:lsdException w:name="Table Contemporary" w:semiHidden="1" w:unhideWhenUsed="1"/>
+    <w:lsdException w:name="Table Elegant" w:semiHidden="1" w:unhideWhenUsed="1"/>
+    <w:lsdException w:name="Table Professional" w:semiHidden="1" w:unhideWhenUsed="1"/>
+    <w:lsdException w:name="Table Subtle 1" w:semiHidden="1" w:unhideWhenUsed="1"/>
+    <w:lsdException w:name="Table Subtle 2" w:semiHidden="1" w:unhideWhenUsed="1"/>
+    <w:lsdException w:name="Table Web 1" w:semiHidden="1" w:unhideWhenUsed="1"/>
+    <w:lsdException w:name="Table Web 2" w:semiHidden="1" w:unhideWhenUsed="1"/>
+    <w:lsdException w:name="Table Web 3" w:semiHidden="1" w:unhideWhenUsed="1"/>
+    <w:lsdException w:name="Balloon Text" w:semiHidden="1" w:unhideWhenUsed="1"/>
+    <w:lsdException w:name="Table Grid" w:semiHidden="1" w:uiPriority="39" w:unhideWhenUsed="1"/>
+    <w:lsdException w:name="Table Theme" w:semiHidden="1" w:unhideWhenUsed="1"/>
+    <w:lsdException w:name="Placeholder Text" w:semiHidden="1"/>
+    <w:lsdException w:name="No Spacing" w:uiPriority="1" w:qFormat="1"/>
+    <w:lsdException w:name="Light Shading" w:uiPriority="60"/>
+    <w:lsdException w:name="Light List" w:uiPriority="61"/>
+    <w:lsdException w:name="Light Grid" w:uiPriority="62"/>
+    <w:lsdException w:name="Medium Shading 1" w:uiPriority="63"/>
+    <w:lsdException w:name="Medium Shading 2" w:uiPriority="64"/>
+    <w:lsdException w:name="Medium List 1" w:uiPriority="65"/>
+    <w:lsdException w:name="Medium List 2" w:uiPriority="66"/>
+    <w:lsdException w:name="Medium Grid 1" w:uiPriority="67"/>
+    <w:lsdException w:name="Medium Grid 2" w:uiPriority="68"/>
+    <w:lsdException w:name="Medium Grid 3" w:uiPriority="69"/>
+    <w:lsdException w:name="Dark List" w:uiPriority="70"/>
+    <w:lsdException w:name="Colorful Shading" w:uiPriority="71"/>
+    <w:lsdException w:name="Colorful List" w:uiPriority="72"/>
+    <w:lsdException w:name="Colorful Grid" w:uiPriority="73"/>
+    <w:lsdException w:name="Light Shading Accent 1" w:uiPriority="60"/>
+    <w:lsdException w:name="Light List Accent 1" w:uiPriority="61"/>
+    <w:lsdException w:name="Light Grid Accent 1" w:uiPriority="62"/>
+    <w:lsdException w:name="Medium Shading 1 Accent 1" w:uiPriority="63"/>
+    <w:lsdException w:name="Medium Shading 2 Accent 1" w:uiPriority="64"/>
+    <w:lsdException w:name="Medium List 1 Accent 1" w:uiPriority="65"/>
+    <w:lsdException w:name="Revision" w:semiHidden="1"/>
+    <w:lsdException w:name="List Paragraph" w:uiPriority="34" w:qFormat="1"/>
+    <w:lsdException w:name="Quote" w:uiPriority="29" w:qFormat="1"/>
+    <w:lsdException w:name="Intense Quote" w:uiPriority="30" w:qFormat="1"/>
+    <w:lsdException w:name="Medium List 2 Accent 1" w:uiPriority="66"/>
+    <w:lsdException w:name="Medium Grid 1 Accent 1" w:uiPriority="67"/>
+    <w:lsdException w:name="Medium Grid 2 Accent 1" w:uiPriority="68"/>
+    <w:lsdException w:name="Medium Grid 3 Accent 1" w:uiPriority="69"/>
+    <w:lsdException w:name="Dark List Accent 1" w:uiPriority="70"/>
+    <w:lsdException w:name="Colorful Shading Accent 1" w:uiPriority="71"/>
+    <w:lsdException w:name="Colorful List Accent 1" w:uiPriority="72"/>
+    <w:lsdException w:name="Colorful Grid Accent 1" w:uiPriority="73"/>
+    <w:lsdException w:name="Light Shading Accent 2" w:uiPriority="60"/>
+    <w:lsdException w:name="Light List Accent 2" w:uiPriority="61"/>
+    <w:lsdException w:name="Light Grid Accent 2" w:uiPriority="62"/>
+    <w:lsdException w:name="Medium Shading 1 Accent 2" w:uiPriority="63"/>
+    <w:lsdException w:name="Medium Shading 2 Accent 2" w:uiPriority="64"/>
+    <w:lsdException w:name="Medium List 1 Accent 2" w:uiPriority="65"/>
+    <w:lsdException w:name="Medium List 2 Accent 2" w:uiPriority="66"/>
+    <w:lsdException w:name="Medium Grid 1 Accent 2" w:uiPriority="67"/>
+    <w:lsdException w:name="Medium Grid 2 Accent 2" w:uiPriority="68"/>
+    <w:lsdException w:name="Medium Grid 3 Accent 2" w:uiPriority="69"/>
+    <w:lsdException w:name="Dark List Accent 2" w:uiPriority="70"/>
+    <w:lsdException w:name="Colorful Shading Accent 2" w:uiPriority="71"/>
+    <w:lsdException w:name="Colorful List Accent 2" w:uiPriority="72"/>
+    <w:lsdException w:name="Colorful Grid Accent 2" w:uiPriority="73"/>
+    <w:lsdException w:name="Light Shading Accent 3" w:uiPriority="60"/>
+    <w:lsdException w:name="Light List Accent 3" w:uiPriority="61"/>
+    <w:lsdException w:name="Light Grid Accent 3" w:uiPriority="62"/>
+    <w:lsdException w:name="Medium Shading 1 Accent 3" w:uiPriority="63"/>
+    <w:lsdException w:name="Medium Shading 2 Accent 3" w:uiPriority="64"/>
+    <w:lsdException w:name="Medium List 1 Accent 3" w:uiPriority="65"/>
+    <w:lsdException w:name="Medium List 2 Accent 3" w:uiPriority="66"/>
+    <w:lsdException w:name="Medium Grid 1 Accent 3" w:uiPriority="67"/>
+    <w:lsdException w:name="Medium Grid 2 Accent 3" w:uiPriority="68"/>
+    <w:lsdException w:name="Medium Grid 3 Accent 3" w:uiPriority="69"/>
+    <w:lsdException w:name="Dark List Accent 3" w:uiPriority="70"/>
+    <w:lsdException w:name="Colorful Shading Accent 3" w:uiPriority="71"/>
+    <w:lsdException w:name="Colorful List Accent 3" w:uiPriority="72"/>
+    <w:lsdException w:name="Colorful Grid Accent 3" w:uiPriority="73"/>
+    <w:lsdException w:name="Light Shading Accent 4" w:uiPriority="60"/>
+    <w:lsdException w:name="Light List Accent 4" w:uiPriority="61"/>
+    <w:lsdException w:name="Light Grid Accent 4" w:uiPriority="62"/>
+    <w:lsdException w:name="Medium Shading 1 Accent 4" w:uiPriority="63"/>
+    <w:lsdException w:name="Medium Shading 2 Accent 4" w:uiPriority="64"/>
+    <w:lsdException w:name="Medium List 1 Accent 4" w:uiPriority="65"/>
+    <w:lsdException w:name="Medium List 2 Accent 4" w:uiPriority="66"/>
+    <w:lsdException w:name="Medium Grid 1 Accent 4" w:uiPriority="67"/>
+    <w:lsdException w:name="Medium Grid 2 Accent 4" w:uiPriority="68"/>
+    <w:lsdException w:name="Medium Grid 3 Accent 4" w:uiPriority="69"/>
+    <w:lsdException w:name="Dark List Accent 4" w:uiPriority="70"/>
+    <w:lsdException w:name="Colorful Shading Accent 4" w:uiPriority="71"/>
+    <w:lsdException w:name="Colorful List Accent 4" w:uiPriority="72"/>
+    <w:lsdException w:name="Colorful Grid Accent 4" w:uiPriority="73"/>
+    <w:lsdException w:name="Light Shading Accent 5" w:uiPriority="60"/>
+    <w:lsdException w:name="Light List Accent 5" w:uiPriority="61"/>
+    <w:lsdException w:name="Light Grid Accent 5" w:uiPriority="62"/>
+    <w:lsdException w:name="Medium Shading 1 Accent 5" w:uiPriority="63"/>
+    <w:lsdException w:name="Medium Shading 2 Accent 5" w:uiPriority="64"/>
+    <w:lsdException w:name="Medium List 1 Accent 5" w:uiPriority="65"/>
+    <w:lsdException w:name="Medium List 2 Accent 5" w:uiPriority="66"/>
+    <w:lsdException w:name="Medium Grid 1 Accent 5" w:uiPriority="67"/>
+    <w:lsdException w:name="Medium Grid 2 Accent 5" w:uiPriority="68"/>
+    <w:lsdException w:name="Medium Grid 3 Accent 5" w:uiPriority="69"/>
+    <w:lsdException w:name="Dark List Accent 5" w:uiPriority="70"/>
+    <w:lsdException w:name="Colorful Shading Accent 5" w:uiPriority="71"/>
+    <w:lsdException w:name="Colorful List Accent 5" w:uiPriority="72"/>
+    <w:lsdException w:name="Colorful Grid Accent 5" w:uiPriority="73"/>
+    <w:lsdException w:name="Light Shading Accent 6" w:uiPriority="60"/>
+    <w:lsdException w:name="Light List Accent 6" w:uiPriority="61"/>
+    <w:lsdException w:name="Light Grid Accent 6" w:uiPriority="62"/>
+    <w:lsdException w:name="Medium Shading 1 Accent 6" w:uiPriority="63"/>
+    <w:lsdException w:name="Medium Shading 2 Accent 6" w:uiPriority="64"/>
+    <w:lsdException w:name="Medium List 1 Accent 6" w:uiPriority="65"/>
+    <w:lsdException w:name="Medium List 2 Accent 6" w:uiPriority="66"/>
+    <w:lsdException w:name="Medium Grid 1 Accent 6" w:uiPriority="67"/>
+    <w:lsdException w:name="Medium Grid 2 Accent 6" w:uiPriority="68"/>
+    <w:lsdException w:name="Medium Grid 3 Accent 6" w:uiPriority="69"/>
+    <w:lsdException w:name="Dark List Accent 6" w:uiPriority="70"/>
+    <w:lsdException w:name="Colorful Shading Accent 6" w:uiPriority="71"/>
+    <w:lsdException w:name="Colorful List Accent 6" w:uiPriority="72"/>
+    <w:lsdException w:name="Colorful Grid Accent 6" w:uiPriority="73"/>
+    <w:lsdException w:name="Subtle Emphasis" w:uiPriority="19" w:qFormat="1"/>
+    <w:lsdException w:name="Intense Emphasis" w:uiPriority="21" w:qFormat="1"/>
+    <w:lsdException w:name="Subtle Reference" w:uiPriority="31" w:qFormat="1"/>
+    <w:lsdException w:name="Intense Reference" w:uiPriority="32" w:qFormat="1"/>
+    <w:lsdException w:name="Book Title" w:uiPriority="33" w:qFormat="1"/>
+    <w:lsdException w:name="Bibliography" w:semiHidden="1" w:uiPriority="37" w:unhideWhenUsed="1"/>
+    <w:lsdException w:name="TOC Heading" w:semiHidden="1" w:uiPriority="39" w:unhideWhenUsed="1" w:qFormat="1"/>
+    <w:lsdException w:name="Plain Table 1" w:uiPriority="41"/>
+    <w:lsdException w:name="Plain Table 2" w:uiPriority="42"/>
+    <w:lsdException w:name="Plain Table 3" w:uiPriority="43"/>
+    <w:lsdException w:name="Plain Table 4" w:uiPriority="44"/>
+    <w:lsdException w:name="Plain Table 5" w:uiPriority="45"/>
+    <w:lsdException w:name="Grid Table Light" w:uiPriority="40"/>
+    <w:lsdException w:name="Grid Table 1 Light" w:uiPriority="46"/>
+    <w:lsdException w:name="Grid Table 2" w:uiPriority="47"/>
+    <w:lsdException w:name="Grid Table 3" w:uiPriority="48"/>
+    <w:lsdException w:name="Grid Table 4" w:uiPriority="49"/>
+    <w:lsdException w:name="Grid Table 5 Dark" w:uiPriority="50"/>
+    <w:lsdException w:name="Grid Table 6 Colorful" w:uiPriority="51"/>
+    <w:lsdException w:name="Grid Table 7 Colorful" w:uiPriority="52"/>
+    <w:lsdException w:name="Grid Table 1 Light Accent 1" w:uiPriority="46"/>
+    <w:lsdException w:name="Grid Table 2 Accent 1" w:uiPriority="47"/>
+    <w:lsdException w:name="Grid Table 3 Accent 1" w:uiPriority="48"/>
+    <w:lsdException w:name="Grid Table 4 Accent 1" w:uiPriority="49"/>
+    <w:lsdException w:name="Grid Table 5 Dark Accent 1" w:uiPriority="50"/>
+    <w:lsdException w:name="Grid Table 6 Colorful Accent 1" w:uiPriority="51"/>
+    <w:lsdException w:name="Grid Table 7 Colorful Accent 1" w:uiPriority="52"/>
+    <w:lsdException w:name="Grid Table 1 Light Accent 2" w:uiPriority="46"/>
+    <w:lsdException w:name="Grid Table 2 Accent 2" w:uiPriority="47"/>
+    <w:lsdException w:name="Grid Table 3 Accent 2" w:uiPriority="48"/>
+    <w:lsdException w:name="Grid Table 4 Accent 2" w:uiPriority="49"/>
+    <w:lsdException w:name="Grid Table 5 Dark Accent 2" w:uiPriority="50"/>
+    <w:lsdException w:name="Grid Table 6 Colorful Accent 2" w:uiPriority="51"/>
+    <w:lsdException w:name="Grid Table 7 Colorful Accent 2" w:uiPriority="52"/>
+    <w:lsdException w:name="Grid Table 1 Light Accent 3" w:uiPriority="46"/>
+    <w:lsdException w:name="Grid Table 2 Accent 3" w:uiPriority="47"/>
+    <w:lsdException w:name="Grid Table 3 Accent 3" w:uiPriority="48"/>
+    <w:lsdException w:name="Grid Table 4 Accent 3" w:uiPriority="49"/>
+    <w:lsdException w:name="Grid Table 5 Dark Accent 3" w:uiPriority="50"/>
+    <w:lsdException w:name="Grid Table 6 Colorful Accent 3" w:uiPriority="51"/>
+    <w:lsdException w:name="Grid Table 7 Colorful Accent 3" w:uiPriority="52"/>
+    <w:lsdException w:name="Grid Table 1 Light Accent 4" w:uiPriority="46"/>
+    <w:lsdException w:name="Grid Table 2 Accent 4" w:uiPriority="47"/>
+    <w:lsdException w:name="Grid Table 3 Accent 4" w:uiPriority="48"/>
+    <w:lsdException w:name="Grid Table 4 Accent 4" w:uiPriority="49"/>
+    <w:lsdException w:name="Grid Table 5 Dark Accent 4" w:uiPriority="50"/>
+    <w:lsdException w:name="Grid Table 6 Colorful Accent 4" w:uiPriority="51"/>
+    <w:lsdException w:name="Grid Table 7 Colorful Accent 4" w:uiPriority="52"/>
+    <w:lsdException w:name="Grid Table 1 Light Accent 5" w:uiPriority="46"/>
+    <w:lsdException w:name="Grid Table 2 Accent 5" w:uiPriority="47"/>
+    <w:lsdException w:name="Grid Table 3 Accent 5" w:uiPriority="48"/>
+    <w:lsdException w:name="Grid Table 4 Accent 5" w:uiPriority="49"/>
+    <w:lsdException w:name="Grid Table 5 Dark Accent 5" w:uiPriority="50"/>
+    <w:lsdException w:name="Grid Table 6 Colorful Accent 5" w:uiPriority="51"/>
+    <w:lsdException w:name="Grid Table 7 Colorful Accent 5" w:uiPriority="52"/>
+    <w:lsdException w:name="Grid Table 1 Light Accent 6" w:uiPriority="46"/>
+    <w:lsdException w:name="Grid Table 2 Accent 6" w:uiPriority="47"/>
+    <w:lsdException w:name="Grid Table 3 Accent 6" w:uiPriority="48"/>
+    <w:lsdException w:name="Grid Table 4 Accent 6" w:uiPriority="49"/>
+    <w:lsdException w:name="Grid Table 5 Dark Accent 6" w:uiPriority="50"/>
+    <w:lsdException w:name="Grid Table 6 Colorful Accent 6" w:uiPriority="51"/>
+    <w:lsdException w:name="Grid Table 7 Colorful Accent 6" w:uiPriority="52"/>
+    <w:lsdException w:name="List Table 1 Light" w:uiPriority="46"/>
+    <w:lsdException w:name="List Table 2" w:uiPriority="47"/>
+    <w:lsdException w:name="List Table 3" w:uiPriority="48"/>
+    <w:lsdException w:name="List Table 4" w:uiPriority="49"/>
+    <w:lsdException w:name="List Table 5 Dark" w:uiPriority="50"/>
+    <w:lsdException w:name="List Table 6 Colorful" w:uiPriority="51"/>
+    <w:lsdException w:name="List Table 7 Colorful" w:uiPriority="52"/>
+    <w:lsdException w:name="List Table 1 Light Accent 1" w:uiPriority="46"/>
+    <w:lsdException w:name="List Table 2 Accent 1" w:uiPriority="47"/>
+    <w:lsdException w:name="List Table 3 Accent 1" w:uiPriority="48"/>
+    <w:lsdException w:name="List Table 4 Accent 1" w:uiPriority="49"/>
+    <w:lsdException w:name="List Table 5 Dark Accent 1" w:uiPriority="50"/>
+    <w:lsdException w:name="List Table 6 Colorful Accent 1" w:uiPriority="51"/>
+    <w:lsdException w:name="List Table 7 Colorful Accent 1" w:uiPriority="52"/>
+    <w:lsdException w:name="List Table 1 Light Accent 2" w:uiPriority="46"/>
+    <w:lsdException w:name="List Table 2 Accent 2" w:uiPriority="47"/>
+    <w:lsdException w:name="List Table 3 Accent 2" w:uiPriority="48"/>
+    <w:lsdException w:name="List Table 4 Accent 2" w:uiPriority="49"/>
+    <w:lsdException w:name="List Table 5 Dark Accent 2" w:uiPriority="50"/>
+    <w:lsdException w:name="List Table 6 Colorful Accent 2" w:uiPriority="51"/>
+    <w:lsdException w:name="List Table 7 Colorful Accent 2" w:uiPriority="52"/>
+    <w:lsdException w:name="List Table 1 Light Accent 3" w:uiPriority="46"/>
+    <w:lsdException w:name="List Table 2 Accent 3" w:uiPriority="47"/>
+    <w:lsdException w:name="List Table 3 Accent 3" w:uiPriority="48"/>
+    <w:lsdException w:name="List Table 4 Accent 3" w:uiPriority="49"/>
+    <w:lsdException w:name="List Table 5 Dark Accent 3" w:uiPriority="50"/>
+    <w:lsdException w:name="List Table 6 Colorful Accent 3" w:uiPriority="51"/>
+    <w:lsdException w:name="List Table 7 Colorful Accent 3" w:uiPriority="52"/>
+    <w:lsdException w:name="List Table 1 Light Accent 4" w:uiPriority="46"/>
+    <w:lsdException w:name="List Table 2 Accent 4" w:uiPriority="47"/>
+    <w:lsdException w:name="List Table 3 Accent 4" w:uiPriority="48"/>
+    <w:lsdException w:name="List Table 4 Accent 4" w:uiPriority="49"/>
+    <w:lsdException w:name="List Table 5 Dark Accent 4" w:uiPriority="50"/>
+    <w:lsdException w:name="List Table 6 Colorful Accent 4" w:uiPriority="51"/>
+    <w:lsdException w:name="List Table 7 Colorful Accent 4" w:uiPriority="52"/>
+    <w:lsdException w:name="List Table 1 Light Accent 5" w:uiPriority="46"/>
+    <w:lsdException w:name="List Table 2 Accent 5" w:uiPriority="47"/>
+    <w:lsdException w:name="List Table 3 Accent 5" w:uiPriority="48"/>
+    <w:lsdException w:name="List Table 4 Accent 5" w:uiPriority="49"/>
+    <w:lsdException w:name="List Table 5 Dark Accent 5" w:uiPriority="50"/>
+    <w:lsdException w:name="List Table 6 Colorful Accent 5" w:uiPriority="51"/>
+    <w:lsdException w:name="List Table 7 Colorful Accent 5" w:uiPriority="52"/>
+    <w:lsdException w:name="List Table 1 Light Accent 6" w:uiPriority="46"/>
+    <w:lsdException w:name="List Table 2 Accent 6" w:uiPriority="47"/>
+    <w:lsdException w:name="List Table 3 Accent 6" w:uiPriority="48"/>
+    <w:lsdException w:name="List Table 4 Accent 6" w:uiPriority="49"/>
+    <w:lsdException w:name="List Table 5 Dark Accent 6" w:uiPriority="50"/>
+    <w:lsdException w:name="List Table 6 Colorful Accent 6" w:uiPriority="51"/>
+    <w:lsdException w:name="List Table 7 Colorful Accent 6" w:uiPriority="52"/>
+    <w:lsdException w:name="Mention" w:semiHidden="1" w:unhideWhenUsed="1"/>
+    <w:lsdException w:name="Smart Hyperlink" w:semiHidden="1" w:unhideWhenUsed="1"/>
+    <w:lsdException w:name="Hashtag" w:semiHidden="1" w:unhideWhenUsed="1"/>
+    <w:lsdException w:name="Unresolved Mention" w:semiHidden="1" w:unhideWhenUsed="1"/>
+    <w:lsdException w:name="Smart Link" w:semiHidden="1" w:unhideWhenUsed="1"/>
+    <w:lsdException w:name="Smart Link Error" w:semiHidden="1" w:unhideWhenUsed="1"/>
   </w:latentStyles>
   <w:style w:type="paragraph" w:default="1" w:styleId="Normal">
     <w:name w:val="Normal"/>
@@ -1752,7 +1993,6 @@
       <w:spacing w:after="0" w:line="240" w:lineRule="auto"/>
     </w:pPr>
     <w:tblPr>
-      <w:tblInd w:w="0" w:type="dxa"/>
       <w:tblBorders>
         <w:top w:val="single" w:sz="4" w:space="0" w:color="auto"/>
         <w:left w:val="single" w:sz="4" w:space="0" w:color="auto"/>
@@ -1761,381 +2001,6 @@
         <w:insideH w:val="single" w:sz="4" w:space="0" w:color="auto"/>
         <w:insideV w:val="single" w:sz="4" w:space="0" w:color="auto"/>
       </w:tblBorders>
-      <w:tblCellMar>
-        <w:top w:w="0" w:type="dxa"/>
-        <w:left w:w="108" w:type="dxa"/>
-        <w:bottom w:w="0" w:type="dxa"/>
-        <w:right w:w="108" w:type="dxa"/>
-      </w:tblCellMar>
-    </w:tblPr>
-  </w:style>
-  <w:style w:type="paragraph" w:styleId="Prrafodelista">
-    <w:name w:val="List Paragraph"/>
-    <w:basedOn w:val="Normal"/>
-    <w:uiPriority w:val="34"/>
-    <w:qFormat/>
-    <w:rsid w:val="00CD1BA3"/>
-    <w:pPr>
-      <w:ind w:left="720"/>
-      <w:contextualSpacing/>
-    </w:pPr>
-  </w:style>
-  <w:style w:type="paragraph" w:styleId="Encabezado">
-    <w:name w:val="header"/>
-    <w:basedOn w:val="Normal"/>
-    <w:link w:val="EncabezadoCar"/>
-    <w:uiPriority w:val="99"/>
-    <w:unhideWhenUsed/>
-    <w:rsid w:val="00BF5E56"/>
-    <w:pPr>
-      <w:tabs>
-        <w:tab w:val="center" w:pos="4252"/>
-        <w:tab w:val="right" w:pos="8504"/>
-      </w:tabs>
-      <w:spacing w:after="0" w:line="240" w:lineRule="auto"/>
-    </w:pPr>
-  </w:style>
-  <w:style w:type="character" w:customStyle="1" w:styleId="EncabezadoCar">
-    <w:name w:val="Encabezado Car"/>
-    <w:basedOn w:val="Fuentedeprrafopredeter"/>
-    <w:link w:val="Encabezado"/>
-    <w:uiPriority w:val="99"/>
-    <w:rsid w:val="00BF5E56"/>
-  </w:style>
-  <w:style w:type="paragraph" w:styleId="Piedepgina">
-    <w:name w:val="footer"/>
-    <w:basedOn w:val="Normal"/>
-    <w:link w:val="PiedepginaCar"/>
-    <w:uiPriority w:val="99"/>
-    <w:unhideWhenUsed/>
-    <w:rsid w:val="00BF5E56"/>
-    <w:pPr>
-      <w:tabs>
-        <w:tab w:val="center" w:pos="4252"/>
-        <w:tab w:val="right" w:pos="8504"/>
-      </w:tabs>
-      <w:spacing w:after="0" w:line="240" w:lineRule="auto"/>
-    </w:pPr>
-  </w:style>
-  <w:style w:type="character" w:customStyle="1" w:styleId="PiedepginaCar">
-    <w:name w:val="Pie de página Car"/>
-    <w:basedOn w:val="Fuentedeprrafopredeter"/>
-    <w:link w:val="Piedepgina"/>
-    <w:uiPriority w:val="99"/>
-    <w:rsid w:val="00BF5E56"/>
-  </w:style>
-  <w:style w:type="paragraph" w:styleId="Textodeglobo">
-    <w:name w:val="Balloon Text"/>
-    <w:basedOn w:val="Normal"/>
-    <w:link w:val="TextodegloboCar"/>
-    <w:uiPriority w:val="99"/>
-    <w:semiHidden/>
-    <w:unhideWhenUsed/>
-    <w:rsid w:val="009B4E4D"/>
-    <w:pPr>
-      <w:spacing w:after="0" w:line="240" w:lineRule="auto"/>
-    </w:pPr>
-    <w:rPr>
-      <w:rFonts w:ascii="Tahoma" w:hAnsi="Tahoma" w:cs="Tahoma"/>
-      <w:sz w:val="16"/>
-      <w:szCs w:val="16"/>
-    </w:rPr>
-  </w:style>
-  <w:style w:type="character" w:customStyle="1" w:styleId="TextodegloboCar">
-    <w:name w:val="Texto de globo Car"/>
-    <w:basedOn w:val="Fuentedeprrafopredeter"/>
-    <w:link w:val="Textodeglobo"/>
-    <w:uiPriority w:val="99"/>
-    <w:semiHidden/>
-    <w:rsid w:val="009B4E4D"/>
-    <w:rPr>
-      <w:rFonts w:ascii="Tahoma" w:hAnsi="Tahoma" w:cs="Tahoma"/>
-      <w:sz w:val="16"/>
-      <w:szCs w:val="16"/>
-    </w:rPr>
-  </w:style>
-</w:styles>
-</file>
-
-<file path=word/stylesWithEffects.xml><?xml version="1.0" encoding="utf-8"?>
-<w:styles xmlns:wpc="http://schemas.microsoft.com/office/word/2010/wordprocessingCanvas" xmlns:mc="http://schemas.openxmlformats.org/markup-compatibility/2006" xmlns:o="urn:schemas-microsoft-com:office:office" xmlns:r="http://schemas.openxmlformats.org/officeDocument/2006/relationships" xmlns:m="http://schemas.openxmlformats.org/officeDocument/2006/math" xmlns:v="urn:schemas-microsoft-com:vml" xmlns:wp14="http://schemas.microsoft.com/office/word/2010/wordprocessingDrawing" xmlns:wp="http://schemas.openxmlformats.org/drawingml/2006/wordprocessingDrawing" xmlns:w10="urn:schemas-microsoft-com:office:word" xmlns:w="http://schemas.openxmlformats.org/wordprocessingml/2006/main" xmlns:w14="http://schemas.microsoft.com/office/word/2010/wordml" xmlns:wpg="http://schemas.microsoft.com/office/word/2010/wordprocessingGroup" xmlns:wpi="http://schemas.microsoft.com/office/word/2010/wordprocessingInk" xmlns:wne="http://schemas.microsoft.com/office/word/2006/wordml" xmlns:wps="http://schemas.microsoft.com/office/word/2010/wordprocessingShape" mc:Ignorable="w14 wp14">
-  <w:docDefaults>
-    <w:rPrDefault>
-      <w:rPr>
-        <w:rFonts w:asciiTheme="minorHAnsi" w:eastAsiaTheme="minorHAnsi" w:hAnsiTheme="minorHAnsi" w:cstheme="minorBidi"/>
-        <w:sz w:val="22"/>
-        <w:szCs w:val="22"/>
-        <w:lang w:val="es-ES" w:eastAsia="en-US" w:bidi="ar-SA"/>
-      </w:rPr>
-    </w:rPrDefault>
-    <w:pPrDefault>
-      <w:pPr>
-        <w:spacing w:after="160" w:line="259" w:lineRule="auto"/>
-      </w:pPr>
-    </w:pPrDefault>
-  </w:docDefaults>
-  <w:latentStyles w:defLockedState="0" w:defUIPriority="99" w:defSemiHidden="1" w:defUnhideWhenUsed="1" w:defQFormat="0" w:count="267">
-    <w:lsdException w:name="Normal" w:semiHidden="0" w:uiPriority="0" w:unhideWhenUsed="0" w:qFormat="1"/>
-    <w:lsdException w:name="heading 1" w:semiHidden="0" w:uiPriority="9" w:unhideWhenUsed="0" w:qFormat="1"/>
-    <w:lsdException w:name="heading 2" w:uiPriority="9" w:qFormat="1"/>
-    <w:lsdException w:name="heading 3" w:uiPriority="9" w:qFormat="1"/>
-    <w:lsdException w:name="heading 4" w:uiPriority="9" w:qFormat="1"/>
-    <w:lsdException w:name="heading 5" w:uiPriority="9" w:qFormat="1"/>
-    <w:lsdException w:name="heading 6" w:uiPriority="9" w:qFormat="1"/>
-    <w:lsdException w:name="heading 7" w:uiPriority="9" w:qFormat="1"/>
-    <w:lsdException w:name="heading 8" w:uiPriority="9" w:qFormat="1"/>
-    <w:lsdException w:name="heading 9" w:uiPriority="9" w:qFormat="1"/>
-    <w:lsdException w:name="toc 1" w:uiPriority="39"/>
-    <w:lsdException w:name="toc 2" w:uiPriority="39"/>
-    <w:lsdException w:name="toc 3" w:uiPriority="39"/>
-    <w:lsdException w:name="toc 4" w:uiPriority="39"/>
-    <w:lsdException w:name="toc 5" w:uiPriority="39"/>
-    <w:lsdException w:name="toc 6" w:uiPriority="39"/>
-    <w:lsdException w:name="toc 7" w:uiPriority="39"/>
-    <w:lsdException w:name="toc 8" w:uiPriority="39"/>
-    <w:lsdException w:name="toc 9" w:uiPriority="39"/>
-    <w:lsdException w:name="caption" w:uiPriority="35" w:qFormat="1"/>
-    <w:lsdException w:name="Title" w:semiHidden="0" w:uiPriority="10" w:unhideWhenUsed="0" w:qFormat="1"/>
-    <w:lsdException w:name="Default Paragraph Font" w:uiPriority="1"/>
-    <w:lsdException w:name="Subtitle" w:semiHidden="0" w:uiPriority="11" w:unhideWhenUsed="0" w:qFormat="1"/>
-    <w:lsdException w:name="Strong" w:semiHidden="0" w:uiPriority="22" w:unhideWhenUsed="0" w:qFormat="1"/>
-    <w:lsdException w:name="Emphasis" w:semiHidden="0" w:uiPriority="20" w:unhideWhenUsed="0" w:qFormat="1"/>
-    <w:lsdException w:name="Table Grid" w:semiHidden="0" w:uiPriority="39" w:unhideWhenUsed="0"/>
-    <w:lsdException w:name="Placeholder Text" w:unhideWhenUsed="0"/>
-    <w:lsdException w:name="No Spacing" w:semiHidden="0" w:uiPriority="1" w:unhideWhenUsed="0" w:qFormat="1"/>
-    <w:lsdException w:name="Light Shading" w:semiHidden="0" w:uiPriority="60" w:unhideWhenUsed="0"/>
-    <w:lsdException w:name="Light List" w:semiHidden="0" w:uiPriority="61" w:unhideWhenUsed="0"/>
-    <w:lsdException w:name="Light Grid" w:semiHidden="0" w:uiPriority="62" w:unhideWhenUsed="0"/>
-    <w:lsdException w:name="Medium Shading 1" w:semiHidden="0" w:uiPriority="63" w:unhideWhenUsed="0"/>
-    <w:lsdException w:name="Medium Shading 2" w:semiHidden="0" w:uiPriority="64" w:unhideWhenUsed="0"/>
-    <w:lsdException w:name="Medium List 1" w:semiHidden="0" w:uiPriority="65" w:unhideWhenUsed="0"/>
-    <w:lsdException w:name="Medium List 2" w:semiHidden="0" w:uiPriority="66" w:unhideWhenUsed="0"/>
-    <w:lsdException w:name="Medium Grid 1" w:semiHidden="0" w:uiPriority="67" w:unhideWhenUsed="0"/>
-    <w:lsdException w:name="Medium Grid 2" w:semiHidden="0" w:uiPriority="68" w:unhideWhenUsed="0"/>
-    <w:lsdException w:name="Medium Grid 3" w:semiHidden="0" w:uiPriority="69" w:unhideWhenUsed="0"/>
-    <w:lsdException w:name="Dark List" w:semiHidden="0" w:uiPriority="70" w:unhideWhenUsed="0"/>
-    <w:lsdException w:name="Colorful Shading" w:semiHidden="0" w:uiPriority="71" w:unhideWhenUsed="0"/>
-    <w:lsdException w:name="Colorful List" w:semiHidden="0" w:uiPriority="72" w:unhideWhenUsed="0"/>
-    <w:lsdException w:name="Colorful Grid" w:semiHidden="0" w:uiPriority="73" w:unhideWhenUsed="0"/>
-    <w:lsdException w:name="Light Shading Accent 1" w:semiHidden="0" w:uiPriority="60" w:unhideWhenUsed="0"/>
-    <w:lsdException w:name="Light List Accent 1" w:semiHidden="0" w:uiPriority="61" w:unhideWhenUsed="0"/>
-    <w:lsdException w:name="Light Grid Accent 1" w:semiHidden="0" w:uiPriority="62" w:unhideWhenUsed="0"/>
-    <w:lsdException w:name="Medium Shading 1 Accent 1" w:semiHidden="0" w:uiPriority="63" w:unhideWhenUsed="0"/>
-    <w:lsdException w:name="Medium Shading 2 Accent 1" w:semiHidden="0" w:uiPriority="64" w:unhideWhenUsed="0"/>
-    <w:lsdException w:name="Medium List 1 Accent 1" w:semiHidden="0" w:uiPriority="65" w:unhideWhenUsed="0"/>
-    <w:lsdException w:name="Revision" w:unhideWhenUsed="0"/>
-    <w:lsdException w:name="List Paragraph" w:semiHidden="0" w:uiPriority="34" w:unhideWhenUsed="0" w:qFormat="1"/>
-    <w:lsdException w:name="Quote" w:semiHidden="0" w:uiPriority="29" w:unhideWhenUsed="0" w:qFormat="1"/>
-    <w:lsdException w:name="Intense Quote" w:semiHidden="0" w:uiPriority="30" w:unhideWhenUsed="0" w:qFormat="1"/>
-    <w:lsdException w:name="Medium List 2 Accent 1" w:semiHidden="0" w:uiPriority="66" w:unhideWhenUsed="0"/>
-    <w:lsdException w:name="Medium Grid 1 Accent 1" w:semiHidden="0" w:uiPriority="67" w:unhideWhenUsed="0"/>
-    <w:lsdException w:name="Medium Grid 2 Accent 1" w:semiHidden="0" w:uiPriority="68" w:unhideWhenUsed="0"/>
-    <w:lsdException w:name="Medium Grid 3 Accent 1" w:semiHidden="0" w:uiPriority="69" w:unhideWhenUsed="0"/>
-    <w:lsdException w:name="Dark List Accent 1" w:semiHidden="0" w:uiPriority="70" w:unhideWhenUsed="0"/>
-    <w:lsdException w:name="Colorful Shading Accent 1" w:semiHidden="0" w:uiPriority="71" w:unhideWhenUsed="0"/>
-    <w:lsdException w:name="Colorful List Accent 1" w:semiHidden="0" w:uiPriority="72" w:unhideWhenUsed="0"/>
-    <w:lsdException w:name="Colorful Grid Accent 1" w:semiHidden="0" w:uiPriority="73" w:unhideWhenUsed="0"/>
-    <w:lsdException w:name="Light Shading Accent 2" w:semiHidden="0" w:uiPriority="60" w:unhideWhenUsed="0"/>
-    <w:lsdException w:name="Light List Accent 2" w:semiHidden="0" w:uiPriority="61" w:unhideWhenUsed="0"/>
-    <w:lsdException w:name="Light Grid Accent 2" w:semiHidden="0" w:uiPriority="62" w:unhideWhenUsed="0"/>
-    <w:lsdException w:name="Medium Shading 1 Accent 2" w:semiHidden="0" w:uiPriority="63" w:unhideWhenUsed="0"/>
-    <w:lsdException w:name="Medium Shading 2 Accent 2" w:semiHidden="0" w:uiPriority="64" w:unhideWhenUsed="0"/>
-    <w:lsdException w:name="Medium List 1 Accent 2" w:semiHidden="0" w:uiPriority="65" w:unhideWhenUsed="0"/>
-    <w:lsdException w:name="Medium List 2 Accent 2" w:semiHidden="0" w:uiPriority="66" w:unhideWhenUsed="0"/>
-    <w:lsdException w:name="Medium Grid 1 Accent 2" w:semiHidden="0" w:uiPriority="67" w:unhideWhenUsed="0"/>
-    <w:lsdException w:name="Medium Grid 2 Accent 2" w:semiHidden="0" w:uiPriority="68" w:unhideWhenUsed="0"/>
-    <w:lsdException w:name="Medium Grid 3 Accent 2" w:semiHidden="0" w:uiPriority="69" w:unhideWhenUsed="0"/>
-    <w:lsdException w:name="Dark List Accent 2" w:semiHidden="0" w:uiPriority="70" w:unhideWhenUsed="0"/>
-    <w:lsdException w:name="Colorful Shading Accent 2" w:semiHidden="0" w:uiPriority="71" w:unhideWhenUsed="0"/>
-    <w:lsdException w:name="Colorful List Accent 2" w:semiHidden="0" w:uiPriority="72" w:unhideWhenUsed="0"/>
-    <w:lsdException w:name="Colorful Grid Accent 2" w:semiHidden="0" w:uiPriority="73" w:unhideWhenUsed="0"/>
-    <w:lsdException w:name="Light Shading Accent 3" w:semiHidden="0" w:uiPriority="60" w:unhideWhenUsed="0"/>
-    <w:lsdException w:name="Light List Accent 3" w:semiHidden="0" w:uiPriority="61" w:unhideWhenUsed="0"/>
-    <w:lsdException w:name="Light Grid Accent 3" w:semiHidden="0" w:uiPriority="62" w:unhideWhenUsed="0"/>
-    <w:lsdException w:name="Medium Shading 1 Accent 3" w:semiHidden="0" w:uiPriority="63" w:unhideWhenUsed="0"/>
-    <w:lsdException w:name="Medium Shading 2 Accent 3" w:semiHidden="0" w:uiPriority="64" w:unhideWhenUsed="0"/>
-    <w:lsdException w:name="Medium List 1 Accent 3" w:semiHidden="0" w:uiPriority="65" w:unhideWhenUsed="0"/>
-    <w:lsdException w:name="Medium List 2 Accent 3" w:semiHidden="0" w:uiPriority="66" w:unhideWhenUsed="0"/>
-    <w:lsdException w:name="Medium Grid 1 Accent 3" w:semiHidden="0" w:uiPriority="67" w:unhideWhenUsed="0"/>
-    <w:lsdException w:name="Medium Grid 2 Accent 3" w:semiHidden="0" w:uiPriority="68" w:unhideWhenUsed="0"/>
-    <w:lsdException w:name="Medium Grid 3 Accent 3" w:semiHidden="0" w:uiPriority="69" w:unhideWhenUsed="0"/>
-    <w:lsdException w:name="Dark List Accent 3" w:semiHidden="0" w:uiPriority="70" w:unhideWhenUsed="0"/>
-    <w:lsdException w:name="Colorful Shading Accent 3" w:semiHidden="0" w:uiPriority="71" w:unhideWhenUsed="0"/>
-    <w:lsdException w:name="Colorful List Accent 3" w:semiHidden="0" w:uiPriority="72" w:unhideWhenUsed="0"/>
-    <w:lsdException w:name="Colorful Grid Accent 3" w:semiHidden="0" w:uiPriority="73" w:unhideWhenUsed="0"/>
-    <w:lsdException w:name="Light Shading Accent 4" w:semiHidden="0" w:uiPriority="60" w:unhideWhenUsed="0"/>
-    <w:lsdException w:name="Light List Accent 4" w:semiHidden="0" w:uiPriority="61" w:unhideWhenUsed="0"/>
-    <w:lsdException w:name="Light Grid Accent 4" w:semiHidden="0" w:uiPriority="62" w:unhideWhenUsed="0"/>
-    <w:lsdException w:name="Medium Shading 1 Accent 4" w:semiHidden="0" w:uiPriority="63" w:unhideWhenUsed="0"/>
-    <w:lsdException w:name="Medium Shading 2 Accent 4" w:semiHidden="0" w:uiPriority="64" w:unhideWhenUsed="0"/>
-    <w:lsdException w:name="Medium List 1 Accent 4" w:semiHidden="0" w:uiPriority="65" w:unhideWhenUsed="0"/>
-    <w:lsdException w:name="Medium List 2 Accent 4" w:semiHidden="0" w:uiPriority="66" w:unhideWhenUsed="0"/>
-    <w:lsdException w:name="Medium Grid 1 Accent 4" w:semiHidden="0" w:uiPriority="67" w:unhideWhenUsed="0"/>
-    <w:lsdException w:name="Medium Grid 2 Accent 4" w:semiHidden="0" w:uiPriority="68" w:unhideWhenUsed="0"/>
-    <w:lsdException w:name="Medium Grid 3 Accent 4" w:semiHidden="0" w:uiPriority="69" w:unhideWhenUsed="0"/>
-    <w:lsdException w:name="Dark List Accent 4" w:semiHidden="0" w:uiPriority="70" w:unhideWhenUsed="0"/>
-    <w:lsdException w:name="Colorful Shading Accent 4" w:semiHidden="0" w:uiPriority="71" w:unhideWhenUsed="0"/>
-    <w:lsdException w:name="Colorful List Accent 4" w:semiHidden="0" w:uiPriority="72" w:unhideWhenUsed="0"/>
-    <w:lsdException w:name="Colorful Grid Accent 4" w:semiHidden="0" w:uiPriority="73" w:unhideWhenUsed="0"/>
-    <w:lsdException w:name="Light Shading Accent 5" w:semiHidden="0" w:uiPriority="60" w:unhideWhenUsed="0"/>
-    <w:lsdException w:name="Light List Accent 5" w:semiHidden="0" w:uiPriority="61" w:unhideWhenUsed="0"/>
-    <w:lsdException w:name="Light Grid Accent 5" w:semiHidden="0" w:uiPriority="62" w:unhideWhenUsed="0"/>
-    <w:lsdException w:name="Medium Shading 1 Accent 5" w:semiHidden="0" w:uiPriority="63" w:unhideWhenUsed="0"/>
-    <w:lsdException w:name="Medium Shading 2 Accent 5" w:semiHidden="0" w:uiPriority="64" w:unhideWhenUsed="0"/>
-    <w:lsdException w:name="Medium List 1 Accent 5" w:semiHidden="0" w:uiPriority="65" w:unhideWhenUsed="0"/>
-    <w:lsdException w:name="Medium List 2 Accent 5" w:semiHidden="0" w:uiPriority="66" w:unhideWhenUsed="0"/>
-    <w:lsdException w:name="Medium Grid 1 Accent 5" w:semiHidden="0" w:uiPriority="67" w:unhideWhenUsed="0"/>
-    <w:lsdException w:name="Medium Grid 2 Accent 5" w:semiHidden="0" w:uiPriority="68" w:unhideWhenUsed="0"/>
-    <w:lsdException w:name="Medium Grid 3 Accent 5" w:semiHidden="0" w:uiPriority="69" w:unhideWhenUsed="0"/>
-    <w:lsdException w:name="Dark List Accent 5" w:semiHidden="0" w:uiPriority="70" w:unhideWhenUsed="0"/>
-    <w:lsdException w:name="Colorful Shading Accent 5" w:semiHidden="0" w:uiPriority="71" w:unhideWhenUsed="0"/>
-    <w:lsdException w:name="Colorful List Accent 5" w:semiHidden="0" w:uiPriority="72" w:unhideWhenUsed="0"/>
-    <w:lsdException w:name="Colorful Grid Accent 5" w:semiHidden="0" w:uiPriority="73" w:unhideWhenUsed="0"/>
-    <w:lsdException w:name="Light Shading Accent 6" w:semiHidden="0" w:uiPriority="60" w:unhideWhenUsed="0"/>
-    <w:lsdException w:name="Light List Accent 6" w:semiHidden="0" w:uiPriority="61" w:unhideWhenUsed="0"/>
-    <w:lsdException w:name="Light Grid Accent 6" w:semiHidden="0" w:uiPriority="62" w:unhideWhenUsed="0"/>
-    <w:lsdException w:name="Medium Shading 1 Accent 6" w:semiHidden="0" w:uiPriority="63" w:unhideWhenUsed="0"/>
-    <w:lsdException w:name="Medium Shading 2 Accent 6" w:semiHidden="0" w:uiPriority="64" w:unhideWhenUsed="0"/>
-    <w:lsdException w:name="Medium List 1 Accent 6" w:semiHidden="0" w:uiPriority="65" w:unhideWhenUsed="0"/>
-    <w:lsdException w:name="Medium List 2 Accent 6" w:semiHidden="0" w:uiPriority="66" w:unhideWhenUsed="0"/>
-    <w:lsdException w:name="Medium Grid 1 Accent 6" w:semiHidden="0" w:uiPriority="67" w:unhideWhenUsed="0"/>
-    <w:lsdException w:name="Medium Grid 2 Accent 6" w:semiHidden="0" w:uiPriority="68" w:unhideWhenUsed="0"/>
-    <w:lsdException w:name="Medium Grid 3 Accent 6" w:semiHidden="0" w:uiPriority="69" w:unhideWhenUsed="0"/>
-    <w:lsdException w:name="Dark List Accent 6" w:semiHidden="0" w:uiPriority="70" w:unhideWhenUsed="0"/>
-    <w:lsdException w:name="Colorful Shading Accent 6" w:semiHidden="0" w:uiPriority="71" w:unhideWhenUsed="0"/>
-    <w:lsdException w:name="Colorful List Accent 6" w:semiHidden="0" w:uiPriority="72" w:unhideWhenUsed="0"/>
-    <w:lsdException w:name="Colorful Grid Accent 6" w:semiHidden="0" w:uiPriority="73" w:unhideWhenUsed="0"/>
-    <w:lsdException w:name="Subtle Emphasis" w:semiHidden="0" w:uiPriority="19" w:unhideWhenUsed="0" w:qFormat="1"/>
-    <w:lsdException w:name="Intense Emphasis" w:semiHidden="0" w:uiPriority="21" w:unhideWhenUsed="0" w:qFormat="1"/>
-    <w:lsdException w:name="Subtle Reference" w:semiHidden="0" w:uiPriority="31" w:unhideWhenUsed="0" w:qFormat="1"/>
-    <w:lsdException w:name="Intense Reference" w:semiHidden="0" w:uiPriority="32" w:unhideWhenUsed="0" w:qFormat="1"/>
-    <w:lsdException w:name="Book Title" w:semiHidden="0" w:uiPriority="33" w:unhideWhenUsed="0" w:qFormat="1"/>
-    <w:lsdException w:name="Bibliography" w:uiPriority="37"/>
-    <w:lsdException w:name="TOC Heading" w:uiPriority="39" w:qFormat="1"/>
-  </w:latentStyles>
-  <w:style w:type="paragraph" w:default="1" w:styleId="Normal">
-    <w:name w:val="Normal"/>
-    <w:qFormat/>
-  </w:style>
-  <w:style w:type="paragraph" w:styleId="Ttulo1">
-    <w:name w:val="heading 1"/>
-    <w:basedOn w:val="Normal"/>
-    <w:next w:val="Normal"/>
-    <w:link w:val="Ttulo1Car"/>
-    <w:uiPriority w:val="9"/>
-    <w:qFormat/>
-    <w:rsid w:val="00CD1BA3"/>
-    <w:pPr>
-      <w:keepNext/>
-      <w:keepLines/>
-      <w:spacing w:before="240" w:after="0"/>
-      <w:outlineLvl w:val="0"/>
-    </w:pPr>
-    <w:rPr>
-      <w:rFonts w:asciiTheme="majorHAnsi" w:eastAsiaTheme="majorEastAsia" w:hAnsiTheme="majorHAnsi" w:cstheme="majorBidi"/>
-      <w:color w:val="2E74B5" w:themeColor="accent1" w:themeShade="BF"/>
-      <w:sz w:val="32"/>
-      <w:szCs w:val="32"/>
-    </w:rPr>
-  </w:style>
-  <w:style w:type="character" w:default="1" w:styleId="Fuentedeprrafopredeter">
-    <w:name w:val="Default Paragraph Font"/>
-    <w:uiPriority w:val="1"/>
-    <w:semiHidden/>
-    <w:unhideWhenUsed/>
-  </w:style>
-  <w:style w:type="table" w:default="1" w:styleId="Tablanormal">
-    <w:name w:val="Normal Table"/>
-    <w:uiPriority w:val="99"/>
-    <w:semiHidden/>
-    <w:unhideWhenUsed/>
-    <w:tblPr>
-      <w:tblInd w:w="0" w:type="dxa"/>
-      <w:tblCellMar>
-        <w:top w:w="0" w:type="dxa"/>
-        <w:left w:w="108" w:type="dxa"/>
-        <w:bottom w:w="0" w:type="dxa"/>
-        <w:right w:w="108" w:type="dxa"/>
-      </w:tblCellMar>
-    </w:tblPr>
-  </w:style>
-  <w:style w:type="numbering" w:default="1" w:styleId="Sinlista">
-    <w:name w:val="No List"/>
-    <w:uiPriority w:val="99"/>
-    <w:semiHidden/>
-    <w:unhideWhenUsed/>
-  </w:style>
-  <w:style w:type="paragraph" w:styleId="Ttulo">
-    <w:name w:val="Title"/>
-    <w:basedOn w:val="Normal"/>
-    <w:next w:val="Normal"/>
-    <w:link w:val="TtuloCar"/>
-    <w:uiPriority w:val="10"/>
-    <w:qFormat/>
-    <w:rsid w:val="00CD1BA3"/>
-    <w:pPr>
-      <w:spacing w:after="0" w:line="240" w:lineRule="auto"/>
-      <w:contextualSpacing/>
-    </w:pPr>
-    <w:rPr>
-      <w:rFonts w:asciiTheme="majorHAnsi" w:eastAsiaTheme="majorEastAsia" w:hAnsiTheme="majorHAnsi" w:cstheme="majorBidi"/>
-      <w:spacing w:val="-10"/>
-      <w:kern w:val="28"/>
-      <w:sz w:val="56"/>
-      <w:szCs w:val="56"/>
-    </w:rPr>
-  </w:style>
-  <w:style w:type="character" w:customStyle="1" w:styleId="TtuloCar">
-    <w:name w:val="Título Car"/>
-    <w:basedOn w:val="Fuentedeprrafopredeter"/>
-    <w:link w:val="Ttulo"/>
-    <w:uiPriority w:val="10"/>
-    <w:rsid w:val="00CD1BA3"/>
-    <w:rPr>
-      <w:rFonts w:asciiTheme="majorHAnsi" w:eastAsiaTheme="majorEastAsia" w:hAnsiTheme="majorHAnsi" w:cstheme="majorBidi"/>
-      <w:spacing w:val="-10"/>
-      <w:kern w:val="28"/>
-      <w:sz w:val="56"/>
-      <w:szCs w:val="56"/>
-    </w:rPr>
-  </w:style>
-  <w:style w:type="character" w:customStyle="1" w:styleId="Ttulo1Car">
-    <w:name w:val="Título 1 Car"/>
-    <w:basedOn w:val="Fuentedeprrafopredeter"/>
-    <w:link w:val="Ttulo1"/>
-    <w:uiPriority w:val="9"/>
-    <w:rsid w:val="00CD1BA3"/>
-    <w:rPr>
-      <w:rFonts w:asciiTheme="majorHAnsi" w:eastAsiaTheme="majorEastAsia" w:hAnsiTheme="majorHAnsi" w:cstheme="majorBidi"/>
-      <w:color w:val="2E74B5" w:themeColor="accent1" w:themeShade="BF"/>
-      <w:sz w:val="32"/>
-      <w:szCs w:val="32"/>
-    </w:rPr>
-  </w:style>
-  <w:style w:type="table" w:styleId="Tablaconcuadrcula">
-    <w:name w:val="Table Grid"/>
-    <w:basedOn w:val="Tablanormal"/>
-    <w:uiPriority w:val="39"/>
-    <w:rsid w:val="00CD1BA3"/>
-    <w:pPr>
-      <w:spacing w:after="0" w:line="240" w:lineRule="auto"/>
-    </w:pPr>
-    <w:tblPr>
-      <w:tblInd w:w="0" w:type="dxa"/>
-      <w:tblBorders>
-        <w:top w:val="single" w:sz="4" w:space="0" w:color="auto"/>
-        <w:left w:val="single" w:sz="4" w:space="0" w:color="auto"/>
-        <w:bottom w:val="single" w:sz="4" w:space="0" w:color="auto"/>
-        <w:right w:val="single" w:sz="4" w:space="0" w:color="auto"/>
-        <w:insideH w:val="single" w:sz="4" w:space="0" w:color="auto"/>
-        <w:insideV w:val="single" w:sz="4" w:space="0" w:color="auto"/>
-      </w:tblBorders>
-      <w:tblCellMar>
-        <w:top w:w="0" w:type="dxa"/>
-        <w:left w:w="108" w:type="dxa"/>
-        <w:bottom w:w="0" w:type="dxa"/>
-        <w:right w:w="108" w:type="dxa"/>
-      </w:tblCellMar>
     </w:tblPr>
   </w:style>
   <w:style w:type="paragraph" w:styleId="Prrafodelista">
@@ -2481,7 +2346,7 @@
   <a:extraClrSchemeLst/>
   <a:extLst>
     <a:ext uri="{05A4C25C-085E-4340-85A3-A5531E510DB2}">
-      <thm15:themeFamily xmlns:thm15="http://schemas.microsoft.com/office/thememl/2012/main" xmlns="" name="Office Theme" id="{62F939B6-93AF-4DB8-9C6B-D6C7DFDC589F}" vid="{4A3C46E8-61CC-4603-A589-7422A47A8E4A}"/>
+      <thm15:themeFamily xmlns:thm15="http://schemas.microsoft.com/office/thememl/2012/main" name="Office Theme" id="{62F939B6-93AF-4DB8-9C6B-D6C7DFDC589F}" vid="{4A3C46E8-61CC-4603-A589-7422A47A8E4A}"/>
     </a:ext>
   </a:extLst>
 </a:theme>
